--- a/Hrois+Hovas+单证/02_项目问题处理/CIF生成预实对比并传BCC.docx
+++ b/Hrois+Hovas+单证/02_项目问题处理/CIF生成预实对比并传BCC.docx
@@ -135,7 +135,33 @@
           <w:sz w:val="28"/>
           <w:szCs w:val="28"/>
         </w:rPr>
-        <w:t>--CIF对比 需要ACT_CIF_PORT_MERGE表中有数据，并且act_cif_port_import表中也需要有数据</w:t>
+        <w:t>--CIF对比 需要ACT_CIF_PORT_MERGE表中有数据，并且</w:t>
+      </w:r>
+      <w:proofErr w:type="spellStart"/>
+      <w:r>
+        <w:rPr>
+          <w:rFonts w:ascii="微软雅黑" w:eastAsia="微软雅黑" w:hAnsi="微软雅黑" w:cs="AppleSystemUIFontBold"/>
+          <w:b/>
+          <w:bCs/>
+          <w:color w:val="000000" w:themeColor="text1"/>
+          <w:kern w:val="0"/>
+          <w:sz w:val="28"/>
+          <w:szCs w:val="28"/>
+        </w:rPr>
+        <w:t>act_cif_port_import</w:t>
+      </w:r>
+      <w:proofErr w:type="spellEnd"/>
+      <w:r>
+        <w:rPr>
+          <w:rFonts w:ascii="微软雅黑" w:eastAsia="微软雅黑" w:hAnsi="微软雅黑" w:cs="AppleSystemUIFontBold"/>
+          <w:b/>
+          <w:bCs/>
+          <w:color w:val="000000" w:themeColor="text1"/>
+          <w:kern w:val="0"/>
+          <w:sz w:val="28"/>
+          <w:szCs w:val="28"/>
+        </w:rPr>
+        <w:t>表中也需要有数据</w:t>
       </w:r>
     </w:p>
     <w:p>
@@ -200,6 +226,7 @@
         </w:rPr>
         <w:t>将excel表中数据导入</w:t>
       </w:r>
+      <w:proofErr w:type="spellStart"/>
       <w:r>
         <w:rPr>
           <w:rFonts w:ascii="微软雅黑" w:eastAsia="微软雅黑" w:hAnsi="微软雅黑" w:cs="AppleSystemUIFont"/>
@@ -212,6 +239,7 @@
         </w:rPr>
         <w:t>acpm_temp</w:t>
       </w:r>
+      <w:proofErr w:type="spellEnd"/>
       <w:r>
         <w:rPr>
           <w:rFonts w:ascii="微软雅黑" w:eastAsia="微软雅黑" w:hAnsi="微软雅黑" w:cs="Courier New" w:hint="eastAsia"/>
@@ -396,62 +424,10 @@
           <w:sz w:val="44"/>
           <w:szCs w:val="44"/>
         </w:rPr>
-        <w:t>.如果（act_cif_port_merge表）数量差异，则查询出差异数据</w:t>
-      </w:r>
-    </w:p>
-    <w:p>
-      <w:pPr>
-        <w:autoSpaceDE w:val="0"/>
-        <w:autoSpaceDN w:val="0"/>
-        <w:adjustRightInd w:val="0"/>
-        <w:jc w:val="left"/>
-        <w:rPr>
-          <w:rFonts w:ascii="微软雅黑" w:eastAsia="微软雅黑" w:hAnsi="微软雅黑" w:cs="AppleSystemUIFont"/>
-          <w:b/>
-          <w:bCs/>
-          <w:color w:val="000000" w:themeColor="text1"/>
-          <w:kern w:val="0"/>
-          <w:sz w:val="28"/>
-          <w:szCs w:val="28"/>
-        </w:rPr>
-      </w:pPr>
-      <w:r>
-        <w:rPr>
-          <w:rFonts w:ascii="微软雅黑" w:eastAsia="微软雅黑" w:hAnsi="微软雅黑" w:cs="AppleSystemUIFont"/>
-          <w:b/>
-          <w:bCs/>
-          <w:color w:val="000000" w:themeColor="text1"/>
-          <w:kern w:val="0"/>
-          <w:sz w:val="28"/>
-          <w:szCs w:val="28"/>
-        </w:rPr>
-        <w:t>select c.char1 from aa_lin_temp2 c where c.char1 not in( select b.bill_num from aa_lin_temp2 a,act_cif_port_merge b where a.char1 = b.bill_num )</w:t>
-      </w:r>
-    </w:p>
-    <w:p>
-      <w:pPr>
-        <w:autoSpaceDE w:val="0"/>
-        <w:autoSpaceDN w:val="0"/>
-        <w:adjustRightInd w:val="0"/>
-        <w:jc w:val="left"/>
-        <w:rPr>
-          <w:rFonts w:ascii="微软雅黑" w:eastAsia="微软雅黑" w:hAnsi="微软雅黑" w:cs="AppleSystemUIFontBold"/>
-          <w:b/>
-          <w:bCs/>
-          <w:color w:val="000000" w:themeColor="text1"/>
-          <w:kern w:val="0"/>
-          <w:sz w:val="28"/>
-          <w:szCs w:val="28"/>
-        </w:rPr>
-      </w:pPr>
-    </w:p>
-    <w:p>
-      <w:pPr>
-        <w:autoSpaceDE w:val="0"/>
-        <w:autoSpaceDN w:val="0"/>
-        <w:adjustRightInd w:val="0"/>
-        <w:spacing w:after="40"/>
-        <w:jc w:val="left"/>
+        <w:t>.如果（</w:t>
+      </w:r>
+      <w:proofErr w:type="spellStart"/>
+      <w:r>
         <w:rPr>
           <w:rFonts w:ascii="微软雅黑" w:eastAsia="微软雅黑" w:hAnsi="微软雅黑" w:cs="AppleSystemUIFontBold"/>
           <w:b/>
@@ -461,7 +437,9 @@
           <w:sz w:val="44"/>
           <w:szCs w:val="44"/>
         </w:rPr>
-      </w:pPr>
+        <w:t>act_cif_port_merge</w:t>
+      </w:r>
+      <w:proofErr w:type="spellEnd"/>
       <w:r>
         <w:rPr>
           <w:rFonts w:ascii="微软雅黑" w:eastAsia="微软雅黑" w:hAnsi="微软雅黑" w:cs="AppleSystemUIFontBold"/>
@@ -472,9 +450,140 @@
           <w:sz w:val="44"/>
           <w:szCs w:val="44"/>
         </w:rPr>
-        <w:t>4</w:t>
-      </w:r>
-      <w:r>
+        <w:t>表）数量差异，则查询出差异数据</w:t>
+      </w:r>
+    </w:p>
+    <w:p>
+      <w:pPr>
+        <w:autoSpaceDE w:val="0"/>
+        <w:autoSpaceDN w:val="0"/>
+        <w:adjustRightInd w:val="0"/>
+        <w:jc w:val="left"/>
+        <w:rPr>
+          <w:rFonts w:ascii="微软雅黑" w:eastAsia="微软雅黑" w:hAnsi="微软雅黑" w:cs="AppleSystemUIFont"/>
+          <w:b/>
+          <w:bCs/>
+          <w:color w:val="000000" w:themeColor="text1"/>
+          <w:kern w:val="0"/>
+          <w:sz w:val="28"/>
+          <w:szCs w:val="28"/>
+        </w:rPr>
+      </w:pPr>
+      <w:r>
+        <w:rPr>
+          <w:rFonts w:ascii="微软雅黑" w:eastAsia="微软雅黑" w:hAnsi="微软雅黑" w:cs="AppleSystemUIFont"/>
+          <w:b/>
+          <w:bCs/>
+          <w:color w:val="000000" w:themeColor="text1"/>
+          <w:kern w:val="0"/>
+          <w:sz w:val="28"/>
+          <w:szCs w:val="28"/>
+        </w:rPr>
+        <w:t xml:space="preserve">select c.char1 from aa_lin_temp2 c where c.char1 not in( select </w:t>
+      </w:r>
+      <w:proofErr w:type="spellStart"/>
+      <w:r>
+        <w:rPr>
+          <w:rFonts w:ascii="微软雅黑" w:eastAsia="微软雅黑" w:hAnsi="微软雅黑" w:cs="AppleSystemUIFont"/>
+          <w:b/>
+          <w:bCs/>
+          <w:color w:val="000000" w:themeColor="text1"/>
+          <w:kern w:val="0"/>
+          <w:sz w:val="28"/>
+          <w:szCs w:val="28"/>
+        </w:rPr>
+        <w:t>b.bill_num</w:t>
+      </w:r>
+      <w:proofErr w:type="spellEnd"/>
+      <w:r>
+        <w:rPr>
+          <w:rFonts w:ascii="微软雅黑" w:eastAsia="微软雅黑" w:hAnsi="微软雅黑" w:cs="AppleSystemUIFont"/>
+          <w:b/>
+          <w:bCs/>
+          <w:color w:val="000000" w:themeColor="text1"/>
+          <w:kern w:val="0"/>
+          <w:sz w:val="28"/>
+          <w:szCs w:val="28"/>
+        </w:rPr>
+        <w:t xml:space="preserve"> from aa_lin_temp2 </w:t>
+      </w:r>
+      <w:proofErr w:type="spellStart"/>
+      <w:r>
+        <w:rPr>
+          <w:rFonts w:ascii="微软雅黑" w:eastAsia="微软雅黑" w:hAnsi="微软雅黑" w:cs="AppleSystemUIFont"/>
+          <w:b/>
+          <w:bCs/>
+          <w:color w:val="000000" w:themeColor="text1"/>
+          <w:kern w:val="0"/>
+          <w:sz w:val="28"/>
+          <w:szCs w:val="28"/>
+        </w:rPr>
+        <w:t>a,act_cif_port_merge</w:t>
+      </w:r>
+      <w:proofErr w:type="spellEnd"/>
+      <w:r>
+        <w:rPr>
+          <w:rFonts w:ascii="微软雅黑" w:eastAsia="微软雅黑" w:hAnsi="微软雅黑" w:cs="AppleSystemUIFont"/>
+          <w:b/>
+          <w:bCs/>
+          <w:color w:val="000000" w:themeColor="text1"/>
+          <w:kern w:val="0"/>
+          <w:sz w:val="28"/>
+          <w:szCs w:val="28"/>
+        </w:rPr>
+        <w:t xml:space="preserve"> b where a.char1 = </w:t>
+      </w:r>
+      <w:proofErr w:type="spellStart"/>
+      <w:r>
+        <w:rPr>
+          <w:rFonts w:ascii="微软雅黑" w:eastAsia="微软雅黑" w:hAnsi="微软雅黑" w:cs="AppleSystemUIFont"/>
+          <w:b/>
+          <w:bCs/>
+          <w:color w:val="000000" w:themeColor="text1"/>
+          <w:kern w:val="0"/>
+          <w:sz w:val="28"/>
+          <w:szCs w:val="28"/>
+        </w:rPr>
+        <w:t>b.bill_num</w:t>
+      </w:r>
+      <w:proofErr w:type="spellEnd"/>
+      <w:r>
+        <w:rPr>
+          <w:rFonts w:ascii="微软雅黑" w:eastAsia="微软雅黑" w:hAnsi="微软雅黑" w:cs="AppleSystemUIFont"/>
+          <w:b/>
+          <w:bCs/>
+          <w:color w:val="000000" w:themeColor="text1"/>
+          <w:kern w:val="0"/>
+          <w:sz w:val="28"/>
+          <w:szCs w:val="28"/>
+        </w:rPr>
+        <w:t xml:space="preserve"> )</w:t>
+      </w:r>
+    </w:p>
+    <w:p>
+      <w:pPr>
+        <w:autoSpaceDE w:val="0"/>
+        <w:autoSpaceDN w:val="0"/>
+        <w:adjustRightInd w:val="0"/>
+        <w:jc w:val="left"/>
+        <w:rPr>
+          <w:rFonts w:ascii="微软雅黑" w:eastAsia="微软雅黑" w:hAnsi="微软雅黑" w:cs="AppleSystemUIFontBold"/>
+          <w:b/>
+          <w:bCs/>
+          <w:color w:val="000000" w:themeColor="text1"/>
+          <w:kern w:val="0"/>
+          <w:sz w:val="28"/>
+          <w:szCs w:val="28"/>
+        </w:rPr>
+      </w:pPr>
+    </w:p>
+    <w:p>
+      <w:pPr>
+        <w:autoSpaceDE w:val="0"/>
+        <w:autoSpaceDN w:val="0"/>
+        <w:adjustRightInd w:val="0"/>
+        <w:spacing w:after="40"/>
+        <w:jc w:val="left"/>
         <w:rPr>
           <w:rFonts w:ascii="微软雅黑" w:eastAsia="微软雅黑" w:hAnsi="微软雅黑" w:cs="AppleSystemUIFontBold"/>
           <w:b/>
@@ -484,688 +593,8 @@
           <w:sz w:val="44"/>
           <w:szCs w:val="44"/>
         </w:rPr>
-        <w:t>.将差异提单号数据拿出来执行</w:t>
-      </w:r>
-    </w:p>
-    <w:p>
-      <w:pPr>
-        <w:autoSpaceDE w:val="0"/>
-        <w:autoSpaceDN w:val="0"/>
-        <w:adjustRightInd w:val="0"/>
-        <w:jc w:val="left"/>
-        <w:rPr>
-          <w:rFonts w:ascii="微软雅黑" w:eastAsia="微软雅黑" w:hAnsi="微软雅黑" w:cs="AppleSystemUIFont"/>
-          <w:b/>
-          <w:bCs/>
-          <w:color w:val="000000" w:themeColor="text1"/>
-          <w:kern w:val="0"/>
-          <w:sz w:val="28"/>
-          <w:szCs w:val="28"/>
-        </w:rPr>
-      </w:pPr>
-      <w:r>
-        <w:rPr>
-          <w:rFonts w:ascii="微软雅黑" w:eastAsia="微软雅黑" w:hAnsi="微软雅黑" w:cs="AppleSystemUIFont"/>
-          <w:b/>
-          <w:bCs/>
-          <w:color w:val="000000" w:themeColor="text1"/>
-          <w:kern w:val="0"/>
-          <w:sz w:val="28"/>
-          <w:szCs w:val="28"/>
-        </w:rPr>
-        <w:lastRenderedPageBreak/>
-        <w:t>INSERT INTO act_cif_port_merge （</w:t>
-      </w:r>
-    </w:p>
-    <w:p>
-      <w:pPr>
-        <w:autoSpaceDE w:val="0"/>
-        <w:autoSpaceDN w:val="0"/>
-        <w:adjustRightInd w:val="0"/>
-        <w:jc w:val="left"/>
-        <w:rPr>
-          <w:rFonts w:ascii="微软雅黑" w:eastAsia="微软雅黑" w:hAnsi="微软雅黑" w:cs="AppleSystemUIFont"/>
-          <w:b/>
-          <w:bCs/>
-          <w:color w:val="000000" w:themeColor="text1"/>
-          <w:kern w:val="0"/>
-          <w:sz w:val="28"/>
-          <w:szCs w:val="28"/>
-        </w:rPr>
-      </w:pPr>
-      <w:r>
-        <w:rPr>
-          <w:rFonts w:ascii="微软雅黑" w:eastAsia="微软雅黑" w:hAnsi="微软雅黑" w:cs="AppleSystemUIFont"/>
-          <w:b/>
-          <w:bCs/>
-          <w:color w:val="000000" w:themeColor="text1"/>
-          <w:kern w:val="0"/>
-          <w:sz w:val="28"/>
-          <w:szCs w:val="28"/>
-        </w:rPr>
-        <w:t>S</w:t>
-      </w:r>
-      <w:r>
-        <w:rPr>
-          <w:rFonts w:ascii="微软雅黑" w:eastAsia="微软雅黑" w:hAnsi="微软雅黑" w:cs="AppleSystemUIFont"/>
-          <w:b/>
-          <w:bCs/>
-          <w:color w:val="000000" w:themeColor="text1"/>
-          <w:kern w:val="0"/>
-          <w:sz w:val="28"/>
-          <w:szCs w:val="28"/>
-        </w:rPr>
-        <w:t>elect</w:t>
-      </w:r>
-      <w:r>
-        <w:rPr>
-          <w:rFonts w:ascii="微软雅黑" w:eastAsia="微软雅黑" w:hAnsi="微软雅黑" w:cs="AppleSystemUIFont"/>
-          <w:b/>
-          <w:bCs/>
-          <w:color w:val="000000" w:themeColor="text1"/>
-          <w:kern w:val="0"/>
-          <w:sz w:val="28"/>
-          <w:szCs w:val="28"/>
-        </w:rPr>
-        <w:t xml:space="preserve"> </w:t>
-      </w:r>
-      <w:r>
-        <w:rPr>
-          <w:rFonts w:ascii="微软雅黑" w:eastAsia="微软雅黑" w:hAnsi="微软雅黑" w:cs="AppleSystemUIFont"/>
-          <w:b/>
-          <w:bCs/>
-          <w:color w:val="000000" w:themeColor="text1"/>
-          <w:kern w:val="0"/>
-          <w:sz w:val="28"/>
-          <w:szCs w:val="28"/>
-        </w:rPr>
-        <w:t>f_get_table_seq('ACT_CIF_PORT_BUDGET'),</w:t>
-      </w:r>
-    </w:p>
-    <w:p>
-      <w:pPr>
-        <w:autoSpaceDE w:val="0"/>
-        <w:autoSpaceDN w:val="0"/>
-        <w:adjustRightInd w:val="0"/>
-        <w:jc w:val="left"/>
-        <w:rPr>
-          <w:rFonts w:ascii="微软雅黑" w:eastAsia="微软雅黑" w:hAnsi="微软雅黑" w:cs="AppleSystemUIFont"/>
-          <w:b/>
-          <w:bCs/>
-          <w:color w:val="000000" w:themeColor="text1"/>
-          <w:kern w:val="0"/>
-          <w:sz w:val="28"/>
-          <w:szCs w:val="28"/>
-        </w:rPr>
-      </w:pPr>
-      <w:r>
-        <w:rPr>
-          <w:rFonts w:ascii="微软雅黑" w:eastAsia="微软雅黑" w:hAnsi="微软雅黑" w:cs="AppleSystemUIFont"/>
-          <w:b/>
-          <w:bCs/>
-          <w:color w:val="000000" w:themeColor="text1"/>
-          <w:kern w:val="0"/>
-          <w:sz w:val="28"/>
-          <w:szCs w:val="28"/>
-        </w:rPr>
-        <w:t>a.bill_num,a.a1,a.a2,a.a3,a.a4,a.a5,a.a6,a.a7,a.a8,a.a9,a.a10,</w:t>
-      </w:r>
-    </w:p>
-    <w:p>
-      <w:pPr>
-        <w:autoSpaceDE w:val="0"/>
-        <w:autoSpaceDN w:val="0"/>
-        <w:adjustRightInd w:val="0"/>
-        <w:jc w:val="left"/>
-        <w:rPr>
-          <w:rFonts w:ascii="微软雅黑" w:eastAsia="微软雅黑" w:hAnsi="微软雅黑" w:cs="AppleSystemUIFont"/>
-          <w:b/>
-          <w:bCs/>
-          <w:color w:val="000000" w:themeColor="text1"/>
-          <w:kern w:val="0"/>
-          <w:sz w:val="28"/>
-          <w:szCs w:val="28"/>
-        </w:rPr>
-      </w:pPr>
-      <w:r>
-        <w:rPr>
-          <w:rFonts w:ascii="微软雅黑" w:eastAsia="微软雅黑" w:hAnsi="微软雅黑" w:cs="AppleSystemUIFont"/>
-          <w:b/>
-          <w:bCs/>
-          <w:color w:val="000000" w:themeColor="text1"/>
-          <w:kern w:val="0"/>
-          <w:sz w:val="28"/>
-          <w:szCs w:val="28"/>
-        </w:rPr>
-        <w:t>a.a11,a.a12,a.a13,a.a14,a.a15,a.a16,a.a17,a.a18,a.a19,a.a20,</w:t>
-      </w:r>
-    </w:p>
-    <w:p>
-      <w:pPr>
-        <w:autoSpaceDE w:val="0"/>
-        <w:autoSpaceDN w:val="0"/>
-        <w:adjustRightInd w:val="0"/>
-        <w:jc w:val="left"/>
-        <w:rPr>
-          <w:rFonts w:ascii="微软雅黑" w:eastAsia="微软雅黑" w:hAnsi="微软雅黑" w:cs="AppleSystemUIFont"/>
-          <w:b/>
-          <w:bCs/>
-          <w:color w:val="000000" w:themeColor="text1"/>
-          <w:kern w:val="0"/>
-          <w:sz w:val="28"/>
-          <w:szCs w:val="28"/>
-        </w:rPr>
-      </w:pPr>
-      <w:r>
-        <w:rPr>
-          <w:rFonts w:ascii="微软雅黑" w:eastAsia="微软雅黑" w:hAnsi="微软雅黑" w:cs="AppleSystemUIFont"/>
-          <w:b/>
-          <w:bCs/>
-          <w:color w:val="000000" w:themeColor="text1"/>
-          <w:kern w:val="0"/>
-          <w:sz w:val="28"/>
-          <w:szCs w:val="28"/>
-        </w:rPr>
-        <w:t>a.a21,a.a22,a.a23,a.a24,a.a25,a.a26,a.a27,a.a28,a.a29,a.a30,</w:t>
-      </w:r>
-    </w:p>
-    <w:p>
-      <w:pPr>
-        <w:autoSpaceDE w:val="0"/>
-        <w:autoSpaceDN w:val="0"/>
-        <w:adjustRightInd w:val="0"/>
-        <w:jc w:val="left"/>
-        <w:rPr>
-          <w:rFonts w:ascii="微软雅黑" w:eastAsia="微软雅黑" w:hAnsi="微软雅黑" w:cs="AppleSystemUIFont"/>
-          <w:b/>
-          <w:bCs/>
-          <w:color w:val="000000" w:themeColor="text1"/>
-          <w:kern w:val="0"/>
-          <w:sz w:val="28"/>
-          <w:szCs w:val="28"/>
-        </w:rPr>
-      </w:pPr>
-      <w:r>
-        <w:rPr>
-          <w:rFonts w:ascii="微软雅黑" w:eastAsia="微软雅黑" w:hAnsi="微软雅黑" w:cs="AppleSystemUIFont"/>
-          <w:b/>
-          <w:bCs/>
-          <w:color w:val="000000" w:themeColor="text1"/>
-          <w:kern w:val="0"/>
-          <w:sz w:val="28"/>
-          <w:szCs w:val="28"/>
-        </w:rPr>
-        <w:t>a.a31,a.a32,a.a33,a.a34,a.a35,'SYSJOB',sysdate</w:t>
-      </w:r>
-    </w:p>
-    <w:p>
-      <w:pPr>
-        <w:autoSpaceDE w:val="0"/>
-        <w:autoSpaceDN w:val="0"/>
-        <w:adjustRightInd w:val="0"/>
-        <w:jc w:val="left"/>
-        <w:rPr>
-          <w:rFonts w:ascii="微软雅黑" w:eastAsia="微软雅黑" w:hAnsi="微软雅黑" w:cs="AppleSystemUIFont"/>
-          <w:b/>
-          <w:bCs/>
-          <w:color w:val="000000" w:themeColor="text1"/>
-          <w:kern w:val="0"/>
-          <w:sz w:val="28"/>
-          <w:szCs w:val="28"/>
-        </w:rPr>
-      </w:pPr>
-      <w:r>
-        <w:rPr>
-          <w:rFonts w:ascii="微软雅黑" w:eastAsia="微软雅黑" w:hAnsi="微软雅黑" w:cs="AppleSystemUIFont"/>
-          <w:b/>
-          <w:bCs/>
-          <w:color w:val="000000" w:themeColor="text1"/>
-          <w:kern w:val="0"/>
-          <w:sz w:val="28"/>
-          <w:szCs w:val="28"/>
-        </w:rPr>
-        <w:t>FROM acpm_temp a WHERE a.bill_num IN (‘’));</w:t>
-      </w:r>
-    </w:p>
-    <w:p>
-      <w:pPr>
-        <w:autoSpaceDE w:val="0"/>
-        <w:autoSpaceDN w:val="0"/>
-        <w:adjustRightInd w:val="0"/>
-        <w:jc w:val="left"/>
-        <w:rPr>
-          <w:rFonts w:ascii="微软雅黑" w:eastAsia="微软雅黑" w:hAnsi="微软雅黑" w:cs="AppleSystemUIFont"/>
-          <w:b/>
-          <w:bCs/>
-          <w:color w:val="000000" w:themeColor="text1"/>
-          <w:kern w:val="0"/>
-          <w:sz w:val="28"/>
-          <w:szCs w:val="28"/>
-        </w:rPr>
-      </w:pPr>
-    </w:p>
-    <w:p>
-      <w:pPr>
-        <w:autoSpaceDE w:val="0"/>
-        <w:autoSpaceDN w:val="0"/>
-        <w:adjustRightInd w:val="0"/>
-        <w:jc w:val="left"/>
-        <w:rPr>
-          <w:rFonts w:ascii="微软雅黑" w:eastAsia="微软雅黑" w:hAnsi="微软雅黑" w:cs="AppleSystemUIFont"/>
-          <w:b/>
-          <w:bCs/>
-          <w:color w:val="000000" w:themeColor="text1"/>
-          <w:kern w:val="0"/>
-          <w:sz w:val="28"/>
-          <w:szCs w:val="28"/>
-        </w:rPr>
-      </w:pPr>
-    </w:p>
-    <w:p>
-      <w:pPr>
-        <w:autoSpaceDE w:val="0"/>
-        <w:autoSpaceDN w:val="0"/>
-        <w:adjustRightInd w:val="0"/>
-        <w:jc w:val="left"/>
-        <w:rPr>
-          <w:rFonts w:ascii="Courier New" w:hAnsi="Courier New" w:cs="Courier New"/>
-          <w:color w:val="000080"/>
-          <w:kern w:val="0"/>
-          <w:sz w:val="20"/>
-          <w:szCs w:val="20"/>
-          <w:highlight w:val="white"/>
-        </w:rPr>
-      </w:pPr>
-      <w:r>
-        <w:rPr>
-          <w:rFonts w:ascii="Courier New" w:hAnsi="Courier New" w:cs="Courier New"/>
-          <w:color w:val="008080"/>
-          <w:kern w:val="0"/>
-          <w:sz w:val="20"/>
-          <w:szCs w:val="20"/>
-          <w:highlight w:val="white"/>
-        </w:rPr>
-        <w:t>INSERT</w:t>
-      </w:r>
-      <w:r>
-        <w:rPr>
-          <w:rFonts w:ascii="Courier New" w:hAnsi="Courier New" w:cs="Courier New"/>
-          <w:color w:val="000080"/>
-          <w:kern w:val="0"/>
-          <w:sz w:val="20"/>
-          <w:szCs w:val="20"/>
-          <w:highlight w:val="white"/>
-        </w:rPr>
-        <w:t xml:space="preserve"> </w:t>
-      </w:r>
-      <w:r>
-        <w:rPr>
-          <w:rFonts w:ascii="Courier New" w:hAnsi="Courier New" w:cs="Courier New"/>
-          <w:color w:val="008080"/>
-          <w:kern w:val="0"/>
-          <w:sz w:val="20"/>
-          <w:szCs w:val="20"/>
-          <w:highlight w:val="white"/>
-        </w:rPr>
-        <w:t>INTO</w:t>
-      </w:r>
-      <w:r>
-        <w:rPr>
-          <w:rFonts w:ascii="Courier New" w:hAnsi="Courier New" w:cs="Courier New"/>
-          <w:color w:val="000080"/>
-          <w:kern w:val="0"/>
-          <w:sz w:val="20"/>
-          <w:szCs w:val="20"/>
-          <w:highlight w:val="white"/>
-        </w:rPr>
-        <w:t xml:space="preserve"> act_cif_port_import(ROW_ID,bill_num,a1,a2,a3,a4,a5,a6,a7,a8,a9,a10</w:t>
-      </w:r>
-    </w:p>
-    <w:p>
-      <w:pPr>
-        <w:autoSpaceDE w:val="0"/>
-        <w:autoSpaceDN w:val="0"/>
-        <w:adjustRightInd w:val="0"/>
-        <w:jc w:val="left"/>
-        <w:rPr>
-          <w:rFonts w:ascii="Courier New" w:hAnsi="Courier New" w:cs="Courier New"/>
-          <w:color w:val="000080"/>
-          <w:kern w:val="0"/>
-          <w:sz w:val="20"/>
-          <w:szCs w:val="20"/>
-          <w:highlight w:val="white"/>
-        </w:rPr>
-      </w:pPr>
-      <w:r>
-        <w:rPr>
-          <w:rFonts w:ascii="Courier New" w:hAnsi="Courier New" w:cs="Courier New"/>
-          <w:color w:val="000080"/>
-          <w:kern w:val="0"/>
-          <w:sz w:val="20"/>
-          <w:szCs w:val="20"/>
-          <w:highlight w:val="white"/>
-        </w:rPr>
-        <w:t>,a11,a12,a13,a14,a15,a16,a17,a18,a19,a20,a21,a22,a23,a24,a25,a26,a27,a28,a29,a30,</w:t>
-      </w:r>
-    </w:p>
-    <w:p>
-      <w:pPr>
-        <w:autoSpaceDE w:val="0"/>
-        <w:autoSpaceDN w:val="0"/>
-        <w:adjustRightInd w:val="0"/>
-        <w:jc w:val="left"/>
-        <w:rPr>
-          <w:rFonts w:ascii="Courier New" w:hAnsi="Courier New" w:cs="Courier New"/>
-          <w:color w:val="000080"/>
-          <w:kern w:val="0"/>
-          <w:sz w:val="20"/>
-          <w:szCs w:val="20"/>
-          <w:highlight w:val="white"/>
-        </w:rPr>
-      </w:pPr>
-      <w:r>
-        <w:rPr>
-          <w:rFonts w:ascii="Courier New" w:hAnsi="Courier New" w:cs="Courier New"/>
-          <w:color w:val="000080"/>
-          <w:kern w:val="0"/>
-          <w:sz w:val="20"/>
-          <w:szCs w:val="20"/>
-          <w:highlight w:val="white"/>
-        </w:rPr>
-        <w:t>a31,a32,a33,a34,a35) (</w:t>
-      </w:r>
-    </w:p>
-    <w:p>
-      <w:pPr>
-        <w:autoSpaceDE w:val="0"/>
-        <w:autoSpaceDN w:val="0"/>
-        <w:adjustRightInd w:val="0"/>
-        <w:jc w:val="left"/>
-        <w:rPr>
-          <w:rFonts w:ascii="Courier New" w:hAnsi="Courier New" w:cs="Courier New"/>
-          <w:color w:val="000080"/>
-          <w:kern w:val="0"/>
-          <w:sz w:val="20"/>
-          <w:szCs w:val="20"/>
-          <w:highlight w:val="white"/>
-        </w:rPr>
-      </w:pPr>
-      <w:r>
-        <w:rPr>
-          <w:rFonts w:ascii="Courier New" w:hAnsi="Courier New" w:cs="Courier New"/>
-          <w:color w:val="008080"/>
-          <w:kern w:val="0"/>
-          <w:sz w:val="20"/>
-          <w:szCs w:val="20"/>
-          <w:highlight w:val="white"/>
-        </w:rPr>
-        <w:t>select</w:t>
-      </w:r>
-      <w:r>
-        <w:rPr>
-          <w:rFonts w:ascii="Courier New" w:hAnsi="Courier New" w:cs="Courier New"/>
-          <w:color w:val="000080"/>
-          <w:kern w:val="0"/>
-          <w:sz w:val="20"/>
-          <w:szCs w:val="20"/>
-          <w:highlight w:val="white"/>
-        </w:rPr>
-        <w:t xml:space="preserve"> f_get_table_seq(</w:t>
-      </w:r>
-      <w:r>
-        <w:rPr>
-          <w:rFonts w:ascii="Courier New" w:hAnsi="Courier New" w:cs="Courier New"/>
-          <w:color w:val="0000FF"/>
-          <w:kern w:val="0"/>
-          <w:sz w:val="20"/>
-          <w:szCs w:val="20"/>
-          <w:highlight w:val="white"/>
-        </w:rPr>
-        <w:t>'ACT_CIF_PORT_BUDGET'</w:t>
-      </w:r>
-      <w:r>
-        <w:rPr>
-          <w:rFonts w:ascii="Courier New" w:hAnsi="Courier New" w:cs="Courier New"/>
-          <w:color w:val="000080"/>
-          <w:kern w:val="0"/>
-          <w:sz w:val="20"/>
-          <w:szCs w:val="20"/>
-          <w:highlight w:val="white"/>
-        </w:rPr>
-        <w:t>),</w:t>
-      </w:r>
-    </w:p>
-    <w:p>
-      <w:pPr>
-        <w:autoSpaceDE w:val="0"/>
-        <w:autoSpaceDN w:val="0"/>
-        <w:adjustRightInd w:val="0"/>
-        <w:jc w:val="left"/>
-        <w:rPr>
-          <w:rFonts w:ascii="Courier New" w:hAnsi="Courier New" w:cs="Courier New"/>
-          <w:color w:val="000080"/>
-          <w:kern w:val="0"/>
-          <w:sz w:val="20"/>
-          <w:szCs w:val="20"/>
-          <w:highlight w:val="white"/>
-        </w:rPr>
-      </w:pPr>
-      <w:r>
-        <w:rPr>
-          <w:rFonts w:ascii="Courier New" w:hAnsi="Courier New" w:cs="Courier New"/>
-          <w:color w:val="000080"/>
-          <w:kern w:val="0"/>
-          <w:sz w:val="20"/>
-          <w:szCs w:val="20"/>
-          <w:highlight w:val="white"/>
-        </w:rPr>
-        <w:t>a.bill_num,a.a1,a.a2,a.a3,a.a4,a.a5,a.a6,a.a7,a.a8,a.a9,a.a10,</w:t>
-      </w:r>
-    </w:p>
-    <w:p>
-      <w:pPr>
-        <w:autoSpaceDE w:val="0"/>
-        <w:autoSpaceDN w:val="0"/>
-        <w:adjustRightInd w:val="0"/>
-        <w:jc w:val="left"/>
-        <w:rPr>
-          <w:rFonts w:ascii="Courier New" w:hAnsi="Courier New" w:cs="Courier New"/>
-          <w:color w:val="000080"/>
-          <w:kern w:val="0"/>
-          <w:sz w:val="20"/>
-          <w:szCs w:val="20"/>
-          <w:highlight w:val="white"/>
-        </w:rPr>
-      </w:pPr>
-      <w:r>
-        <w:rPr>
-          <w:rFonts w:ascii="Courier New" w:hAnsi="Courier New" w:cs="Courier New"/>
-          <w:color w:val="000080"/>
-          <w:kern w:val="0"/>
-          <w:sz w:val="20"/>
-          <w:szCs w:val="20"/>
-          <w:highlight w:val="white"/>
-        </w:rPr>
-        <w:t>a.a11,a.a12,a.a13,a.a14,a.a15,a.a16,a.a17,a.a18,a.a19,a.a20,</w:t>
-      </w:r>
-    </w:p>
-    <w:p>
-      <w:pPr>
-        <w:autoSpaceDE w:val="0"/>
-        <w:autoSpaceDN w:val="0"/>
-        <w:adjustRightInd w:val="0"/>
-        <w:jc w:val="left"/>
-        <w:rPr>
-          <w:rFonts w:ascii="Courier New" w:hAnsi="Courier New" w:cs="Courier New"/>
-          <w:color w:val="000080"/>
-          <w:kern w:val="0"/>
-          <w:sz w:val="20"/>
-          <w:szCs w:val="20"/>
-          <w:highlight w:val="white"/>
-        </w:rPr>
-      </w:pPr>
-      <w:r>
-        <w:rPr>
-          <w:rFonts w:ascii="Courier New" w:hAnsi="Courier New" w:cs="Courier New"/>
-          <w:color w:val="000080"/>
-          <w:kern w:val="0"/>
-          <w:sz w:val="20"/>
-          <w:szCs w:val="20"/>
-          <w:highlight w:val="white"/>
-        </w:rPr>
-        <w:t>a.a21,a.a22,a.a23,a.a24,a.a25,a.a26,a.a27,a.a28,a.a29,a.a30,</w:t>
-      </w:r>
-    </w:p>
-    <w:p>
-      <w:pPr>
-        <w:autoSpaceDE w:val="0"/>
-        <w:autoSpaceDN w:val="0"/>
-        <w:adjustRightInd w:val="0"/>
-        <w:jc w:val="left"/>
-        <w:rPr>
-          <w:rFonts w:ascii="Courier New" w:hAnsi="Courier New" w:cs="Courier New"/>
-          <w:color w:val="000080"/>
-          <w:kern w:val="0"/>
-          <w:sz w:val="20"/>
-          <w:szCs w:val="20"/>
-          <w:highlight w:val="white"/>
-        </w:rPr>
-      </w:pPr>
-      <w:r>
-        <w:rPr>
-          <w:rFonts w:ascii="Courier New" w:hAnsi="Courier New" w:cs="Courier New"/>
-          <w:color w:val="000080"/>
-          <w:kern w:val="0"/>
-          <w:sz w:val="20"/>
-          <w:szCs w:val="20"/>
-          <w:highlight w:val="white"/>
-        </w:rPr>
-        <w:t>a.a31,a.a32,a.a33,a.a34,a.a35</w:t>
-      </w:r>
-    </w:p>
-    <w:p>
-      <w:pPr>
-        <w:autoSpaceDE w:val="0"/>
-        <w:autoSpaceDN w:val="0"/>
-        <w:adjustRightInd w:val="0"/>
-        <w:jc w:val="left"/>
-        <w:rPr>
-          <w:rFonts w:ascii="Courier New" w:hAnsi="Courier New" w:cs="Courier New"/>
-          <w:color w:val="000080"/>
-          <w:kern w:val="0"/>
-          <w:sz w:val="20"/>
-          <w:szCs w:val="20"/>
-          <w:highlight w:val="white"/>
-        </w:rPr>
-      </w:pPr>
-      <w:r>
-        <w:rPr>
-          <w:rFonts w:ascii="Courier New" w:hAnsi="Courier New" w:cs="Courier New"/>
-          <w:color w:val="008080"/>
-          <w:kern w:val="0"/>
-          <w:sz w:val="20"/>
-          <w:szCs w:val="20"/>
-          <w:highlight w:val="white"/>
-        </w:rPr>
-        <w:t>FROM</w:t>
-      </w:r>
-      <w:r>
-        <w:rPr>
-          <w:rFonts w:ascii="Courier New" w:hAnsi="Courier New" w:cs="Courier New"/>
-          <w:color w:val="000080"/>
-          <w:kern w:val="0"/>
-          <w:sz w:val="20"/>
-          <w:szCs w:val="20"/>
-          <w:highlight w:val="white"/>
-        </w:rPr>
-        <w:t xml:space="preserve"> acpm_temp a </w:t>
-      </w:r>
-      <w:r>
-        <w:rPr>
-          <w:rFonts w:ascii="Courier New" w:hAnsi="Courier New" w:cs="Courier New"/>
-          <w:color w:val="008080"/>
-          <w:kern w:val="0"/>
-          <w:sz w:val="20"/>
-          <w:szCs w:val="20"/>
-          <w:highlight w:val="white"/>
-        </w:rPr>
-        <w:t>WHERE</w:t>
-      </w:r>
-      <w:r>
-        <w:rPr>
-          <w:rFonts w:ascii="Courier New" w:hAnsi="Courier New" w:cs="Courier New"/>
-          <w:color w:val="000080"/>
-          <w:kern w:val="0"/>
-          <w:sz w:val="20"/>
-          <w:szCs w:val="20"/>
-          <w:highlight w:val="white"/>
-        </w:rPr>
-        <w:t xml:space="preserve"> a.bill_num = </w:t>
-      </w:r>
-      <w:r>
-        <w:rPr>
-          <w:rFonts w:ascii="Courier New" w:hAnsi="Courier New" w:cs="Courier New"/>
-          <w:color w:val="0000FF"/>
-          <w:kern w:val="0"/>
-          <w:sz w:val="20"/>
-          <w:szCs w:val="20"/>
-          <w:highlight w:val="white"/>
-        </w:rPr>
-        <w:t>'4352-9186-007.267'</w:t>
-      </w:r>
-      <w:r>
-        <w:rPr>
-          <w:rFonts w:ascii="Courier New" w:hAnsi="Courier New" w:cs="Courier New"/>
-          <w:color w:val="000080"/>
-          <w:kern w:val="0"/>
-          <w:sz w:val="20"/>
-          <w:szCs w:val="20"/>
-          <w:highlight w:val="white"/>
-        </w:rPr>
-        <w:t>);</w:t>
-      </w:r>
-    </w:p>
-    <w:p>
-      <w:pPr>
-        <w:autoSpaceDE w:val="0"/>
-        <w:autoSpaceDN w:val="0"/>
-        <w:adjustRightInd w:val="0"/>
-        <w:jc w:val="left"/>
-        <w:rPr>
-          <w:rFonts w:ascii="微软雅黑" w:eastAsia="微软雅黑" w:hAnsi="微软雅黑" w:cs="AppleSystemUIFont" w:hint="eastAsia"/>
-          <w:b/>
-          <w:bCs/>
-          <w:color w:val="000000" w:themeColor="text1"/>
-          <w:kern w:val="0"/>
-          <w:sz w:val="28"/>
-          <w:szCs w:val="28"/>
-        </w:rPr>
-      </w:pPr>
-    </w:p>
-    <w:p>
-      <w:pPr>
-        <w:autoSpaceDE w:val="0"/>
-        <w:autoSpaceDN w:val="0"/>
-        <w:adjustRightInd w:val="0"/>
-        <w:jc w:val="left"/>
-        <w:rPr>
-          <w:rFonts w:ascii="微软雅黑" w:eastAsia="微软雅黑" w:hAnsi="微软雅黑" w:cs="AppleSystemUIFontBold"/>
-          <w:b/>
-          <w:bCs/>
-          <w:color w:val="000000" w:themeColor="text1"/>
-          <w:kern w:val="0"/>
-          <w:sz w:val="28"/>
-          <w:szCs w:val="28"/>
-        </w:rPr>
-      </w:pPr>
-    </w:p>
-    <w:p>
-      <w:pPr>
-        <w:autoSpaceDE w:val="0"/>
-        <w:autoSpaceDN w:val="0"/>
-        <w:adjustRightInd w:val="0"/>
-        <w:spacing w:after="40"/>
-        <w:jc w:val="left"/>
+      </w:pPr>
+      <w:r>
         <w:rPr>
           <w:rFonts w:ascii="微软雅黑" w:eastAsia="微软雅黑" w:hAnsi="微软雅黑" w:cs="AppleSystemUIFontBold"/>
           <w:b/>
@@ -1175,7 +604,8 @@
           <w:sz w:val="44"/>
           <w:szCs w:val="44"/>
         </w:rPr>
-      </w:pPr>
+        <w:t>4</w:t>
+      </w:r>
       <w:r>
         <w:rPr>
           <w:rFonts w:ascii="微软雅黑" w:eastAsia="微软雅黑" w:hAnsi="微软雅黑" w:cs="AppleSystemUIFontBold"/>
@@ -1186,9 +616,852 @@
           <w:sz w:val="44"/>
           <w:szCs w:val="44"/>
         </w:rPr>
-        <w:t>5</w:t>
-      </w:r>
-      <w:r>
+        <w:t>.将差异提单号数据拿出来执行</w:t>
+      </w:r>
+    </w:p>
+    <w:p>
+      <w:pPr>
+        <w:autoSpaceDE w:val="0"/>
+        <w:autoSpaceDN w:val="0"/>
+        <w:adjustRightInd w:val="0"/>
+        <w:jc w:val="left"/>
+        <w:rPr>
+          <w:rFonts w:ascii="微软雅黑" w:eastAsia="微软雅黑" w:hAnsi="微软雅黑" w:cs="AppleSystemUIFont"/>
+          <w:b/>
+          <w:bCs/>
+          <w:color w:val="000000" w:themeColor="text1"/>
+          <w:kern w:val="0"/>
+          <w:sz w:val="28"/>
+          <w:szCs w:val="28"/>
+        </w:rPr>
+      </w:pPr>
+      <w:r>
+        <w:rPr>
+          <w:rFonts w:ascii="微软雅黑" w:eastAsia="微软雅黑" w:hAnsi="微软雅黑" w:cs="AppleSystemUIFont"/>
+          <w:b/>
+          <w:bCs/>
+          <w:color w:val="000000" w:themeColor="text1"/>
+          <w:kern w:val="0"/>
+          <w:sz w:val="28"/>
+          <w:szCs w:val="28"/>
+        </w:rPr>
+        <w:lastRenderedPageBreak/>
+        <w:t xml:space="preserve">INSERT INTO </w:t>
+      </w:r>
+      <w:proofErr w:type="spellStart"/>
+      <w:r>
+        <w:rPr>
+          <w:rFonts w:ascii="微软雅黑" w:eastAsia="微软雅黑" w:hAnsi="微软雅黑" w:cs="AppleSystemUIFont"/>
+          <w:b/>
+          <w:bCs/>
+          <w:color w:val="000000" w:themeColor="text1"/>
+          <w:kern w:val="0"/>
+          <w:sz w:val="28"/>
+          <w:szCs w:val="28"/>
+        </w:rPr>
+        <w:t>act_cif_port_merge</w:t>
+      </w:r>
+      <w:proofErr w:type="spellEnd"/>
+      <w:r>
+        <w:rPr>
+          <w:rFonts w:ascii="微软雅黑" w:eastAsia="微软雅黑" w:hAnsi="微软雅黑" w:cs="AppleSystemUIFont"/>
+          <w:b/>
+          <w:bCs/>
+          <w:color w:val="000000" w:themeColor="text1"/>
+          <w:kern w:val="0"/>
+          <w:sz w:val="28"/>
+          <w:szCs w:val="28"/>
+        </w:rPr>
+        <w:t xml:space="preserve"> （</w:t>
+      </w:r>
+    </w:p>
+    <w:p>
+      <w:pPr>
+        <w:autoSpaceDE w:val="0"/>
+        <w:autoSpaceDN w:val="0"/>
+        <w:adjustRightInd w:val="0"/>
+        <w:jc w:val="left"/>
+        <w:rPr>
+          <w:rFonts w:ascii="微软雅黑" w:eastAsia="微软雅黑" w:hAnsi="微软雅黑" w:cs="AppleSystemUIFont"/>
+          <w:b/>
+          <w:bCs/>
+          <w:color w:val="000000" w:themeColor="text1"/>
+          <w:kern w:val="0"/>
+          <w:sz w:val="28"/>
+          <w:szCs w:val="28"/>
+        </w:rPr>
+      </w:pPr>
+      <w:r>
+        <w:rPr>
+          <w:rFonts w:ascii="微软雅黑" w:eastAsia="微软雅黑" w:hAnsi="微软雅黑" w:cs="AppleSystemUIFont"/>
+          <w:b/>
+          <w:bCs/>
+          <w:color w:val="000000" w:themeColor="text1"/>
+          <w:kern w:val="0"/>
+          <w:sz w:val="28"/>
+          <w:szCs w:val="28"/>
+        </w:rPr>
+        <w:t>S</w:t>
+      </w:r>
+      <w:r>
+        <w:rPr>
+          <w:rFonts w:ascii="微软雅黑" w:eastAsia="微软雅黑" w:hAnsi="微软雅黑" w:cs="AppleSystemUIFont"/>
+          <w:b/>
+          <w:bCs/>
+          <w:color w:val="000000" w:themeColor="text1"/>
+          <w:kern w:val="0"/>
+          <w:sz w:val="28"/>
+          <w:szCs w:val="28"/>
+        </w:rPr>
+        <w:t>elect</w:t>
+      </w:r>
+      <w:r>
+        <w:rPr>
+          <w:rFonts w:ascii="微软雅黑" w:eastAsia="微软雅黑" w:hAnsi="微软雅黑" w:cs="AppleSystemUIFont"/>
+          <w:b/>
+          <w:bCs/>
+          <w:color w:val="000000" w:themeColor="text1"/>
+          <w:kern w:val="0"/>
+          <w:sz w:val="28"/>
+          <w:szCs w:val="28"/>
+        </w:rPr>
+        <w:t xml:space="preserve"> </w:t>
+      </w:r>
+      <w:proofErr w:type="spellStart"/>
+      <w:r>
+        <w:rPr>
+          <w:rFonts w:ascii="微软雅黑" w:eastAsia="微软雅黑" w:hAnsi="微软雅黑" w:cs="AppleSystemUIFont"/>
+          <w:b/>
+          <w:bCs/>
+          <w:color w:val="000000" w:themeColor="text1"/>
+          <w:kern w:val="0"/>
+          <w:sz w:val="28"/>
+          <w:szCs w:val="28"/>
+        </w:rPr>
+        <w:t>f_get_table_seq</w:t>
+      </w:r>
+      <w:proofErr w:type="spellEnd"/>
+      <w:r>
+        <w:rPr>
+          <w:rFonts w:ascii="微软雅黑" w:eastAsia="微软雅黑" w:hAnsi="微软雅黑" w:cs="AppleSystemUIFont"/>
+          <w:b/>
+          <w:bCs/>
+          <w:color w:val="000000" w:themeColor="text1"/>
+          <w:kern w:val="0"/>
+          <w:sz w:val="28"/>
+          <w:szCs w:val="28"/>
+        </w:rPr>
+        <w:t>('ACT_CIF_PORT_BUDGET'),</w:t>
+      </w:r>
+    </w:p>
+    <w:p>
+      <w:pPr>
+        <w:autoSpaceDE w:val="0"/>
+        <w:autoSpaceDN w:val="0"/>
+        <w:adjustRightInd w:val="0"/>
+        <w:jc w:val="left"/>
+        <w:rPr>
+          <w:rFonts w:ascii="微软雅黑" w:eastAsia="微软雅黑" w:hAnsi="微软雅黑" w:cs="AppleSystemUIFont"/>
+          <w:b/>
+          <w:bCs/>
+          <w:color w:val="000000" w:themeColor="text1"/>
+          <w:kern w:val="0"/>
+          <w:sz w:val="28"/>
+          <w:szCs w:val="28"/>
+        </w:rPr>
+      </w:pPr>
+      <w:r>
+        <w:rPr>
+          <w:rFonts w:ascii="微软雅黑" w:eastAsia="微软雅黑" w:hAnsi="微软雅黑" w:cs="AppleSystemUIFont"/>
+          <w:b/>
+          <w:bCs/>
+          <w:color w:val="000000" w:themeColor="text1"/>
+          <w:kern w:val="0"/>
+          <w:sz w:val="28"/>
+          <w:szCs w:val="28"/>
+        </w:rPr>
+        <w:t>a.bill_num,a.a1,a.a2,a.a3,a.a4,a.a5,a.a6,a.a7,a.a8,a.a9,a.a10,</w:t>
+      </w:r>
+    </w:p>
+    <w:p>
+      <w:pPr>
+        <w:autoSpaceDE w:val="0"/>
+        <w:autoSpaceDN w:val="0"/>
+        <w:adjustRightInd w:val="0"/>
+        <w:jc w:val="left"/>
+        <w:rPr>
+          <w:rFonts w:ascii="微软雅黑" w:eastAsia="微软雅黑" w:hAnsi="微软雅黑" w:cs="AppleSystemUIFont"/>
+          <w:b/>
+          <w:bCs/>
+          <w:color w:val="000000" w:themeColor="text1"/>
+          <w:kern w:val="0"/>
+          <w:sz w:val="28"/>
+          <w:szCs w:val="28"/>
+        </w:rPr>
+      </w:pPr>
+      <w:r>
+        <w:rPr>
+          <w:rFonts w:ascii="微软雅黑" w:eastAsia="微软雅黑" w:hAnsi="微软雅黑" w:cs="AppleSystemUIFont"/>
+          <w:b/>
+          <w:bCs/>
+          <w:color w:val="000000" w:themeColor="text1"/>
+          <w:kern w:val="0"/>
+          <w:sz w:val="28"/>
+          <w:szCs w:val="28"/>
+        </w:rPr>
+        <w:t>a.a11,a.a12,a.a13,a.a14,a.a15,a.a16,a.a17,a.a18,a.a19,a.a20,</w:t>
+      </w:r>
+    </w:p>
+    <w:p>
+      <w:pPr>
+        <w:autoSpaceDE w:val="0"/>
+        <w:autoSpaceDN w:val="0"/>
+        <w:adjustRightInd w:val="0"/>
+        <w:jc w:val="left"/>
+        <w:rPr>
+          <w:rFonts w:ascii="微软雅黑" w:eastAsia="微软雅黑" w:hAnsi="微软雅黑" w:cs="AppleSystemUIFont"/>
+          <w:b/>
+          <w:bCs/>
+          <w:color w:val="000000" w:themeColor="text1"/>
+          <w:kern w:val="0"/>
+          <w:sz w:val="28"/>
+          <w:szCs w:val="28"/>
+        </w:rPr>
+      </w:pPr>
+      <w:r>
+        <w:rPr>
+          <w:rFonts w:ascii="微软雅黑" w:eastAsia="微软雅黑" w:hAnsi="微软雅黑" w:cs="AppleSystemUIFont"/>
+          <w:b/>
+          <w:bCs/>
+          <w:color w:val="000000" w:themeColor="text1"/>
+          <w:kern w:val="0"/>
+          <w:sz w:val="28"/>
+          <w:szCs w:val="28"/>
+        </w:rPr>
+        <w:t>a.a21,a.a22,a.a23,a.a24,a.a25,a.a26,a.a27,a.a28,a.a29,a.a30,</w:t>
+      </w:r>
+    </w:p>
+    <w:p>
+      <w:pPr>
+        <w:autoSpaceDE w:val="0"/>
+        <w:autoSpaceDN w:val="0"/>
+        <w:adjustRightInd w:val="0"/>
+        <w:jc w:val="left"/>
+        <w:rPr>
+          <w:rFonts w:ascii="微软雅黑" w:eastAsia="微软雅黑" w:hAnsi="微软雅黑" w:cs="AppleSystemUIFont"/>
+          <w:b/>
+          <w:bCs/>
+          <w:color w:val="000000" w:themeColor="text1"/>
+          <w:kern w:val="0"/>
+          <w:sz w:val="28"/>
+          <w:szCs w:val="28"/>
+        </w:rPr>
+      </w:pPr>
+      <w:r>
+        <w:rPr>
+          <w:rFonts w:ascii="微软雅黑" w:eastAsia="微软雅黑" w:hAnsi="微软雅黑" w:cs="AppleSystemUIFont"/>
+          <w:b/>
+          <w:bCs/>
+          <w:color w:val="000000" w:themeColor="text1"/>
+          <w:kern w:val="0"/>
+          <w:sz w:val="28"/>
+          <w:szCs w:val="28"/>
+        </w:rPr>
+        <w:t>a.a31,a.a32,a.a33,a.a34,a.a35,'SYSJOB',sysdate</w:t>
+      </w:r>
+    </w:p>
+    <w:p>
+      <w:pPr>
+        <w:autoSpaceDE w:val="0"/>
+        <w:autoSpaceDN w:val="0"/>
+        <w:adjustRightInd w:val="0"/>
+        <w:jc w:val="left"/>
+        <w:rPr>
+          <w:rFonts w:ascii="微软雅黑" w:eastAsia="微软雅黑" w:hAnsi="微软雅黑" w:cs="AppleSystemUIFont"/>
+          <w:b/>
+          <w:bCs/>
+          <w:color w:val="000000" w:themeColor="text1"/>
+          <w:kern w:val="0"/>
+          <w:sz w:val="28"/>
+          <w:szCs w:val="28"/>
+        </w:rPr>
+      </w:pPr>
+      <w:r>
+        <w:rPr>
+          <w:rFonts w:ascii="微软雅黑" w:eastAsia="微软雅黑" w:hAnsi="微软雅黑" w:cs="AppleSystemUIFont"/>
+          <w:b/>
+          <w:bCs/>
+          <w:color w:val="000000" w:themeColor="text1"/>
+          <w:kern w:val="0"/>
+          <w:sz w:val="28"/>
+          <w:szCs w:val="28"/>
+        </w:rPr>
+        <w:t xml:space="preserve">FROM </w:t>
+      </w:r>
+      <w:proofErr w:type="spellStart"/>
+      <w:r>
+        <w:rPr>
+          <w:rFonts w:ascii="微软雅黑" w:eastAsia="微软雅黑" w:hAnsi="微软雅黑" w:cs="AppleSystemUIFont"/>
+          <w:b/>
+          <w:bCs/>
+          <w:color w:val="000000" w:themeColor="text1"/>
+          <w:kern w:val="0"/>
+          <w:sz w:val="28"/>
+          <w:szCs w:val="28"/>
+        </w:rPr>
+        <w:t>acpm_temp</w:t>
+      </w:r>
+      <w:proofErr w:type="spellEnd"/>
+      <w:r>
+        <w:rPr>
+          <w:rFonts w:ascii="微软雅黑" w:eastAsia="微软雅黑" w:hAnsi="微软雅黑" w:cs="AppleSystemUIFont"/>
+          <w:b/>
+          <w:bCs/>
+          <w:color w:val="000000" w:themeColor="text1"/>
+          <w:kern w:val="0"/>
+          <w:sz w:val="28"/>
+          <w:szCs w:val="28"/>
+        </w:rPr>
+        <w:t xml:space="preserve"> a WHERE </w:t>
+      </w:r>
+      <w:proofErr w:type="spellStart"/>
+      <w:r>
+        <w:rPr>
+          <w:rFonts w:ascii="微软雅黑" w:eastAsia="微软雅黑" w:hAnsi="微软雅黑" w:cs="AppleSystemUIFont"/>
+          <w:b/>
+          <w:bCs/>
+          <w:color w:val="000000" w:themeColor="text1"/>
+          <w:kern w:val="0"/>
+          <w:sz w:val="28"/>
+          <w:szCs w:val="28"/>
+        </w:rPr>
+        <w:t>a.bill_num</w:t>
+      </w:r>
+      <w:proofErr w:type="spellEnd"/>
+      <w:r>
+        <w:rPr>
+          <w:rFonts w:ascii="微软雅黑" w:eastAsia="微软雅黑" w:hAnsi="微软雅黑" w:cs="AppleSystemUIFont"/>
+          <w:b/>
+          <w:bCs/>
+          <w:color w:val="000000" w:themeColor="text1"/>
+          <w:kern w:val="0"/>
+          <w:sz w:val="28"/>
+          <w:szCs w:val="28"/>
+        </w:rPr>
+        <w:t xml:space="preserve"> IN (‘’));</w:t>
+      </w:r>
+    </w:p>
+    <w:p>
+      <w:pPr>
+        <w:autoSpaceDE w:val="0"/>
+        <w:autoSpaceDN w:val="0"/>
+        <w:adjustRightInd w:val="0"/>
+        <w:jc w:val="left"/>
+        <w:rPr>
+          <w:rFonts w:ascii="微软雅黑" w:eastAsia="微软雅黑" w:hAnsi="微软雅黑" w:cs="AppleSystemUIFont"/>
+          <w:b/>
+          <w:bCs/>
+          <w:color w:val="000000" w:themeColor="text1"/>
+          <w:kern w:val="0"/>
+          <w:sz w:val="28"/>
+          <w:szCs w:val="28"/>
+        </w:rPr>
+      </w:pPr>
+    </w:p>
+    <w:p>
+      <w:pPr>
+        <w:autoSpaceDE w:val="0"/>
+        <w:autoSpaceDN w:val="0"/>
+        <w:adjustRightInd w:val="0"/>
+        <w:jc w:val="left"/>
+        <w:rPr>
+          <w:rFonts w:ascii="微软雅黑" w:eastAsia="微软雅黑" w:hAnsi="微软雅黑" w:cs="AppleSystemUIFont"/>
+          <w:b/>
+          <w:bCs/>
+          <w:color w:val="000000" w:themeColor="text1"/>
+          <w:kern w:val="0"/>
+          <w:sz w:val="28"/>
+          <w:szCs w:val="28"/>
+        </w:rPr>
+      </w:pPr>
+    </w:p>
+    <w:p>
+      <w:pPr>
+        <w:autoSpaceDE w:val="0"/>
+        <w:autoSpaceDN w:val="0"/>
+        <w:adjustRightInd w:val="0"/>
+        <w:jc w:val="left"/>
+        <w:rPr>
+          <w:rFonts w:ascii="Courier New" w:hAnsi="Courier New" w:cs="Courier New"/>
+          <w:color w:val="000080"/>
+          <w:kern w:val="0"/>
+          <w:sz w:val="20"/>
+          <w:szCs w:val="20"/>
+          <w:highlight w:val="white"/>
+        </w:rPr>
+      </w:pPr>
+      <w:r>
+        <w:rPr>
+          <w:rFonts w:ascii="Courier New" w:hAnsi="Courier New" w:cs="Courier New"/>
+          <w:color w:val="008080"/>
+          <w:kern w:val="0"/>
+          <w:sz w:val="20"/>
+          <w:szCs w:val="20"/>
+          <w:highlight w:val="white"/>
+        </w:rPr>
+        <w:t>INSERT</w:t>
+      </w:r>
+      <w:r>
+        <w:rPr>
+          <w:rFonts w:ascii="Courier New" w:hAnsi="Courier New" w:cs="Courier New"/>
+          <w:color w:val="000080"/>
+          <w:kern w:val="0"/>
+          <w:sz w:val="20"/>
+          <w:szCs w:val="20"/>
+          <w:highlight w:val="white"/>
+        </w:rPr>
+        <w:t xml:space="preserve"> </w:t>
+      </w:r>
+      <w:r>
+        <w:rPr>
+          <w:rFonts w:ascii="Courier New" w:hAnsi="Courier New" w:cs="Courier New"/>
+          <w:color w:val="008080"/>
+          <w:kern w:val="0"/>
+          <w:sz w:val="20"/>
+          <w:szCs w:val="20"/>
+          <w:highlight w:val="white"/>
+        </w:rPr>
+        <w:t>INTO</w:t>
+      </w:r>
+      <w:r>
+        <w:rPr>
+          <w:rFonts w:ascii="Courier New" w:hAnsi="Courier New" w:cs="Courier New"/>
+          <w:color w:val="000080"/>
+          <w:kern w:val="0"/>
+          <w:sz w:val="20"/>
+          <w:szCs w:val="20"/>
+          <w:highlight w:val="white"/>
+        </w:rPr>
+        <w:t xml:space="preserve"> act_cif_port_import(ROW_ID,bill_num,a1,a2,a3,a4,a5,a6,a7,a8,a9,a10</w:t>
+      </w:r>
+    </w:p>
+    <w:p>
+      <w:pPr>
+        <w:autoSpaceDE w:val="0"/>
+        <w:autoSpaceDN w:val="0"/>
+        <w:adjustRightInd w:val="0"/>
+        <w:jc w:val="left"/>
+        <w:rPr>
+          <w:rFonts w:ascii="Courier New" w:hAnsi="Courier New" w:cs="Courier New"/>
+          <w:color w:val="000080"/>
+          <w:kern w:val="0"/>
+          <w:sz w:val="20"/>
+          <w:szCs w:val="20"/>
+          <w:highlight w:val="white"/>
+        </w:rPr>
+      </w:pPr>
+      <w:r>
+        <w:rPr>
+          <w:rFonts w:ascii="Courier New" w:hAnsi="Courier New" w:cs="Courier New"/>
+          <w:color w:val="000080"/>
+          <w:kern w:val="0"/>
+          <w:sz w:val="20"/>
+          <w:szCs w:val="20"/>
+          <w:highlight w:val="white"/>
+        </w:rPr>
+        <w:t>,a11,a12,a13,a14,a15,a16,a17,a18,a19,a20,a21,a22,a23,a24,a25,a26,a27,a28,a29,a30,</w:t>
+      </w:r>
+    </w:p>
+    <w:p>
+      <w:pPr>
+        <w:autoSpaceDE w:val="0"/>
+        <w:autoSpaceDN w:val="0"/>
+        <w:adjustRightInd w:val="0"/>
+        <w:jc w:val="left"/>
+        <w:rPr>
+          <w:rFonts w:ascii="Courier New" w:hAnsi="Courier New" w:cs="Courier New"/>
+          <w:color w:val="000080"/>
+          <w:kern w:val="0"/>
+          <w:sz w:val="20"/>
+          <w:szCs w:val="20"/>
+          <w:highlight w:val="white"/>
+        </w:rPr>
+      </w:pPr>
+      <w:r>
+        <w:rPr>
+          <w:rFonts w:ascii="Courier New" w:hAnsi="Courier New" w:cs="Courier New"/>
+          <w:color w:val="000080"/>
+          <w:kern w:val="0"/>
+          <w:sz w:val="20"/>
+          <w:szCs w:val="20"/>
+          <w:highlight w:val="white"/>
+        </w:rPr>
+        <w:t>a31,a32,a33,a34,a35) (</w:t>
+      </w:r>
+    </w:p>
+    <w:p>
+      <w:pPr>
+        <w:autoSpaceDE w:val="0"/>
+        <w:autoSpaceDN w:val="0"/>
+        <w:adjustRightInd w:val="0"/>
+        <w:jc w:val="left"/>
+        <w:rPr>
+          <w:rFonts w:ascii="Courier New" w:hAnsi="Courier New" w:cs="Courier New"/>
+          <w:color w:val="000080"/>
+          <w:kern w:val="0"/>
+          <w:sz w:val="20"/>
+          <w:szCs w:val="20"/>
+          <w:highlight w:val="white"/>
+        </w:rPr>
+      </w:pPr>
+      <w:r>
+        <w:rPr>
+          <w:rFonts w:ascii="Courier New" w:hAnsi="Courier New" w:cs="Courier New"/>
+          <w:color w:val="008080"/>
+          <w:kern w:val="0"/>
+          <w:sz w:val="20"/>
+          <w:szCs w:val="20"/>
+          <w:highlight w:val="white"/>
+        </w:rPr>
+        <w:t>select</w:t>
+      </w:r>
+      <w:r>
+        <w:rPr>
+          <w:rFonts w:ascii="Courier New" w:hAnsi="Courier New" w:cs="Courier New"/>
+          <w:color w:val="000080"/>
+          <w:kern w:val="0"/>
+          <w:sz w:val="20"/>
+          <w:szCs w:val="20"/>
+          <w:highlight w:val="white"/>
+        </w:rPr>
+        <w:t xml:space="preserve"> </w:t>
+      </w:r>
+      <w:proofErr w:type="spellStart"/>
+      <w:r>
+        <w:rPr>
+          <w:rFonts w:ascii="Courier New" w:hAnsi="Courier New" w:cs="Courier New"/>
+          <w:color w:val="000080"/>
+          <w:kern w:val="0"/>
+          <w:sz w:val="20"/>
+          <w:szCs w:val="20"/>
+          <w:highlight w:val="white"/>
+        </w:rPr>
+        <w:t>f_get_table_seq</w:t>
+      </w:r>
+      <w:proofErr w:type="spellEnd"/>
+      <w:r>
+        <w:rPr>
+          <w:rFonts w:ascii="Courier New" w:hAnsi="Courier New" w:cs="Courier New"/>
+          <w:color w:val="000080"/>
+          <w:kern w:val="0"/>
+          <w:sz w:val="20"/>
+          <w:szCs w:val="20"/>
+          <w:highlight w:val="white"/>
+        </w:rPr>
+        <w:t>(</w:t>
+      </w:r>
+      <w:r>
+        <w:rPr>
+          <w:rFonts w:ascii="Courier New" w:hAnsi="Courier New" w:cs="Courier New"/>
+          <w:color w:val="0000FF"/>
+          <w:kern w:val="0"/>
+          <w:sz w:val="20"/>
+          <w:szCs w:val="20"/>
+          <w:highlight w:val="white"/>
+        </w:rPr>
+        <w:t>'ACT_CIF_PORT_BUDGET'</w:t>
+      </w:r>
+      <w:r>
+        <w:rPr>
+          <w:rFonts w:ascii="Courier New" w:hAnsi="Courier New" w:cs="Courier New"/>
+          <w:color w:val="000080"/>
+          <w:kern w:val="0"/>
+          <w:sz w:val="20"/>
+          <w:szCs w:val="20"/>
+          <w:highlight w:val="white"/>
+        </w:rPr>
+        <w:t>),</w:t>
+      </w:r>
+    </w:p>
+    <w:p>
+      <w:pPr>
+        <w:autoSpaceDE w:val="0"/>
+        <w:autoSpaceDN w:val="0"/>
+        <w:adjustRightInd w:val="0"/>
+        <w:jc w:val="left"/>
+        <w:rPr>
+          <w:rFonts w:ascii="Courier New" w:hAnsi="Courier New" w:cs="Courier New"/>
+          <w:color w:val="000080"/>
+          <w:kern w:val="0"/>
+          <w:sz w:val="20"/>
+          <w:szCs w:val="20"/>
+          <w:highlight w:val="white"/>
+        </w:rPr>
+      </w:pPr>
+      <w:r>
+        <w:rPr>
+          <w:rFonts w:ascii="Courier New" w:hAnsi="Courier New" w:cs="Courier New"/>
+          <w:color w:val="000080"/>
+          <w:kern w:val="0"/>
+          <w:sz w:val="20"/>
+          <w:szCs w:val="20"/>
+          <w:highlight w:val="white"/>
+        </w:rPr>
+        <w:t>a.bill_num,a.a1,a.a2,a.a3,a.a4,a.a5,a.a6,a.a7,a.a8,a.a9,a.a10,</w:t>
+      </w:r>
+    </w:p>
+    <w:p>
+      <w:pPr>
+        <w:autoSpaceDE w:val="0"/>
+        <w:autoSpaceDN w:val="0"/>
+        <w:adjustRightInd w:val="0"/>
+        <w:jc w:val="left"/>
+        <w:rPr>
+          <w:rFonts w:ascii="Courier New" w:hAnsi="Courier New" w:cs="Courier New"/>
+          <w:color w:val="000080"/>
+          <w:kern w:val="0"/>
+          <w:sz w:val="20"/>
+          <w:szCs w:val="20"/>
+          <w:highlight w:val="white"/>
+        </w:rPr>
+      </w:pPr>
+      <w:r>
+        <w:rPr>
+          <w:rFonts w:ascii="Courier New" w:hAnsi="Courier New" w:cs="Courier New"/>
+          <w:color w:val="000080"/>
+          <w:kern w:val="0"/>
+          <w:sz w:val="20"/>
+          <w:szCs w:val="20"/>
+          <w:highlight w:val="white"/>
+        </w:rPr>
+        <w:t>a.a11,a.a12,a.a13,a.a14,a.a15,a.a16,a.a17,a.a18,a.a19,a.a20,</w:t>
+      </w:r>
+    </w:p>
+    <w:p>
+      <w:pPr>
+        <w:autoSpaceDE w:val="0"/>
+        <w:autoSpaceDN w:val="0"/>
+        <w:adjustRightInd w:val="0"/>
+        <w:jc w:val="left"/>
+        <w:rPr>
+          <w:rFonts w:ascii="Courier New" w:hAnsi="Courier New" w:cs="Courier New"/>
+          <w:color w:val="000080"/>
+          <w:kern w:val="0"/>
+          <w:sz w:val="20"/>
+          <w:szCs w:val="20"/>
+          <w:highlight w:val="white"/>
+        </w:rPr>
+      </w:pPr>
+      <w:r>
+        <w:rPr>
+          <w:rFonts w:ascii="Courier New" w:hAnsi="Courier New" w:cs="Courier New"/>
+          <w:color w:val="000080"/>
+          <w:kern w:val="0"/>
+          <w:sz w:val="20"/>
+          <w:szCs w:val="20"/>
+          <w:highlight w:val="white"/>
+        </w:rPr>
+        <w:t>a.a21,a.a22,a.a23,a.a24,a.a25,a.a26,a.a27,a.a28,a.a29,a.a30,</w:t>
+      </w:r>
+    </w:p>
+    <w:p>
+      <w:pPr>
+        <w:autoSpaceDE w:val="0"/>
+        <w:autoSpaceDN w:val="0"/>
+        <w:adjustRightInd w:val="0"/>
+        <w:jc w:val="left"/>
+        <w:rPr>
+          <w:rFonts w:ascii="Courier New" w:hAnsi="Courier New" w:cs="Courier New"/>
+          <w:color w:val="000080"/>
+          <w:kern w:val="0"/>
+          <w:sz w:val="20"/>
+          <w:szCs w:val="20"/>
+          <w:highlight w:val="white"/>
+        </w:rPr>
+      </w:pPr>
+      <w:r>
+        <w:rPr>
+          <w:rFonts w:ascii="Courier New" w:hAnsi="Courier New" w:cs="Courier New"/>
+          <w:color w:val="000080"/>
+          <w:kern w:val="0"/>
+          <w:sz w:val="20"/>
+          <w:szCs w:val="20"/>
+          <w:highlight w:val="white"/>
+        </w:rPr>
+        <w:t>a.a31,a.a32,a.a33,a.a34,a.a35</w:t>
+      </w:r>
+    </w:p>
+    <w:p>
+      <w:pPr>
+        <w:autoSpaceDE w:val="0"/>
+        <w:autoSpaceDN w:val="0"/>
+        <w:adjustRightInd w:val="0"/>
+        <w:jc w:val="left"/>
+        <w:rPr>
+          <w:rFonts w:ascii="Courier New" w:hAnsi="Courier New" w:cs="Courier New"/>
+          <w:color w:val="000080"/>
+          <w:kern w:val="0"/>
+          <w:sz w:val="20"/>
+          <w:szCs w:val="20"/>
+          <w:highlight w:val="white"/>
+        </w:rPr>
+      </w:pPr>
+      <w:r>
+        <w:rPr>
+          <w:rFonts w:ascii="Courier New" w:hAnsi="Courier New" w:cs="Courier New"/>
+          <w:color w:val="008080"/>
+          <w:kern w:val="0"/>
+          <w:sz w:val="20"/>
+          <w:szCs w:val="20"/>
+          <w:highlight w:val="white"/>
+        </w:rPr>
+        <w:t>FROM</w:t>
+      </w:r>
+      <w:r>
+        <w:rPr>
+          <w:rFonts w:ascii="Courier New" w:hAnsi="Courier New" w:cs="Courier New"/>
+          <w:color w:val="000080"/>
+          <w:kern w:val="0"/>
+          <w:sz w:val="20"/>
+          <w:szCs w:val="20"/>
+          <w:highlight w:val="white"/>
+        </w:rPr>
+        <w:t xml:space="preserve"> </w:t>
+      </w:r>
+      <w:proofErr w:type="spellStart"/>
+      <w:r>
+        <w:rPr>
+          <w:rFonts w:ascii="Courier New" w:hAnsi="Courier New" w:cs="Courier New"/>
+          <w:color w:val="000080"/>
+          <w:kern w:val="0"/>
+          <w:sz w:val="20"/>
+          <w:szCs w:val="20"/>
+          <w:highlight w:val="white"/>
+        </w:rPr>
+        <w:t>acpm_temp</w:t>
+      </w:r>
+      <w:proofErr w:type="spellEnd"/>
+      <w:r>
+        <w:rPr>
+          <w:rFonts w:ascii="Courier New" w:hAnsi="Courier New" w:cs="Courier New"/>
+          <w:color w:val="000080"/>
+          <w:kern w:val="0"/>
+          <w:sz w:val="20"/>
+          <w:szCs w:val="20"/>
+          <w:highlight w:val="white"/>
+        </w:rPr>
+        <w:t xml:space="preserve"> a </w:t>
+      </w:r>
+      <w:r>
+        <w:rPr>
+          <w:rFonts w:ascii="Courier New" w:hAnsi="Courier New" w:cs="Courier New"/>
+          <w:color w:val="008080"/>
+          <w:kern w:val="0"/>
+          <w:sz w:val="20"/>
+          <w:szCs w:val="20"/>
+          <w:highlight w:val="white"/>
+        </w:rPr>
+        <w:t>WHERE</w:t>
+      </w:r>
+      <w:r>
+        <w:rPr>
+          <w:rFonts w:ascii="Courier New" w:hAnsi="Courier New" w:cs="Courier New"/>
+          <w:color w:val="000080"/>
+          <w:kern w:val="0"/>
+          <w:sz w:val="20"/>
+          <w:szCs w:val="20"/>
+          <w:highlight w:val="white"/>
+        </w:rPr>
+        <w:t xml:space="preserve"> </w:t>
+      </w:r>
+      <w:proofErr w:type="spellStart"/>
+      <w:r>
+        <w:rPr>
+          <w:rFonts w:ascii="Courier New" w:hAnsi="Courier New" w:cs="Courier New"/>
+          <w:color w:val="000080"/>
+          <w:kern w:val="0"/>
+          <w:sz w:val="20"/>
+          <w:szCs w:val="20"/>
+          <w:highlight w:val="white"/>
+        </w:rPr>
+        <w:t>a.bill_num</w:t>
+      </w:r>
+      <w:proofErr w:type="spellEnd"/>
+      <w:r>
+        <w:rPr>
+          <w:rFonts w:ascii="Courier New" w:hAnsi="Courier New" w:cs="Courier New"/>
+          <w:color w:val="000080"/>
+          <w:kern w:val="0"/>
+          <w:sz w:val="20"/>
+          <w:szCs w:val="20"/>
+          <w:highlight w:val="white"/>
+        </w:rPr>
+        <w:t xml:space="preserve"> = </w:t>
+      </w:r>
+      <w:r>
+        <w:rPr>
+          <w:rFonts w:ascii="Courier New" w:hAnsi="Courier New" w:cs="Courier New"/>
+          <w:color w:val="0000FF"/>
+          <w:kern w:val="0"/>
+          <w:sz w:val="20"/>
+          <w:szCs w:val="20"/>
+          <w:highlight w:val="white"/>
+        </w:rPr>
+        <w:t>'4352-9186-007.267'</w:t>
+      </w:r>
+      <w:r>
+        <w:rPr>
+          <w:rFonts w:ascii="Courier New" w:hAnsi="Courier New" w:cs="Courier New"/>
+          <w:color w:val="000080"/>
+          <w:kern w:val="0"/>
+          <w:sz w:val="20"/>
+          <w:szCs w:val="20"/>
+          <w:highlight w:val="white"/>
+        </w:rPr>
+        <w:t>);</w:t>
+      </w:r>
+    </w:p>
+    <w:p>
+      <w:pPr>
+        <w:autoSpaceDE w:val="0"/>
+        <w:autoSpaceDN w:val="0"/>
+        <w:adjustRightInd w:val="0"/>
+        <w:jc w:val="left"/>
+        <w:rPr>
+          <w:rFonts w:ascii="微软雅黑" w:eastAsia="微软雅黑" w:hAnsi="微软雅黑" w:cs="AppleSystemUIFont"/>
+          <w:b/>
+          <w:bCs/>
+          <w:color w:val="000000" w:themeColor="text1"/>
+          <w:kern w:val="0"/>
+          <w:sz w:val="28"/>
+          <w:szCs w:val="28"/>
+        </w:rPr>
+      </w:pPr>
+    </w:p>
+    <w:p>
+      <w:pPr>
+        <w:autoSpaceDE w:val="0"/>
+        <w:autoSpaceDN w:val="0"/>
+        <w:adjustRightInd w:val="0"/>
+        <w:jc w:val="left"/>
+        <w:rPr>
+          <w:rFonts w:ascii="微软雅黑" w:eastAsia="微软雅黑" w:hAnsi="微软雅黑" w:cs="AppleSystemUIFontBold"/>
+          <w:b/>
+          <w:bCs/>
+          <w:color w:val="000000" w:themeColor="text1"/>
+          <w:kern w:val="0"/>
+          <w:sz w:val="28"/>
+          <w:szCs w:val="28"/>
+        </w:rPr>
+      </w:pPr>
+    </w:p>
+    <w:p>
+      <w:pPr>
+        <w:autoSpaceDE w:val="0"/>
+        <w:autoSpaceDN w:val="0"/>
+        <w:adjustRightInd w:val="0"/>
+        <w:spacing w:after="40"/>
+        <w:jc w:val="left"/>
         <w:rPr>
           <w:rFonts w:ascii="微软雅黑" w:eastAsia="微软雅黑" w:hAnsi="微软雅黑" w:cs="AppleSystemUIFontBold"/>
           <w:b/>
@@ -1198,36 +1471,163 @@
           <w:sz w:val="44"/>
           <w:szCs w:val="44"/>
         </w:rPr>
-        <w:t>.如果act_cif_port_merge和act_cif_port_import表中存在差异，执行sql语句</w:t>
-      </w:r>
-    </w:p>
-    <w:p>
-      <w:pPr>
-        <w:autoSpaceDE w:val="0"/>
-        <w:autoSpaceDN w:val="0"/>
-        <w:adjustRightInd w:val="0"/>
-        <w:jc w:val="left"/>
-        <w:rPr>
-          <w:rFonts w:ascii="微软雅黑" w:eastAsia="微软雅黑" w:hAnsi="微软雅黑" w:cs="AppleSystemUIFont"/>
-          <w:b/>
-          <w:bCs/>
-          <w:color w:val="000000" w:themeColor="text1"/>
-          <w:kern w:val="0"/>
-          <w:sz w:val="28"/>
-          <w:szCs w:val="28"/>
-        </w:rPr>
-      </w:pPr>
-      <w:r>
-        <w:rPr>
-          <w:rFonts w:ascii="微软雅黑" w:eastAsia="微软雅黑" w:hAnsi="微软雅黑" w:cs="AppleSystemUIFont"/>
-          <w:b/>
-          <w:bCs/>
-          <w:color w:val="000000" w:themeColor="text1"/>
-          <w:kern w:val="0"/>
-          <w:sz w:val="28"/>
-          <w:szCs w:val="28"/>
-        </w:rPr>
-        <w:t>update act_cif_port_merge a set(a.a1,</w:t>
+      </w:pPr>
+      <w:r>
+        <w:rPr>
+          <w:rFonts w:ascii="微软雅黑" w:eastAsia="微软雅黑" w:hAnsi="微软雅黑" w:cs="AppleSystemUIFontBold"/>
+          <w:b/>
+          <w:bCs/>
+          <w:color w:val="FF0000"/>
+          <w:kern w:val="0"/>
+          <w:sz w:val="44"/>
+          <w:szCs w:val="44"/>
+        </w:rPr>
+        <w:t>5</w:t>
+      </w:r>
+      <w:r>
+        <w:rPr>
+          <w:rFonts w:ascii="微软雅黑" w:eastAsia="微软雅黑" w:hAnsi="微软雅黑" w:cs="AppleSystemUIFontBold"/>
+          <w:b/>
+          <w:bCs/>
+          <w:color w:val="FF0000"/>
+          <w:kern w:val="0"/>
+          <w:sz w:val="44"/>
+          <w:szCs w:val="44"/>
+        </w:rPr>
+        <w:t>.如果</w:t>
+      </w:r>
+      <w:proofErr w:type="spellStart"/>
+      <w:r>
+        <w:rPr>
+          <w:rFonts w:ascii="微软雅黑" w:eastAsia="微软雅黑" w:hAnsi="微软雅黑" w:cs="AppleSystemUIFontBold"/>
+          <w:b/>
+          <w:bCs/>
+          <w:color w:val="FF0000"/>
+          <w:kern w:val="0"/>
+          <w:sz w:val="44"/>
+          <w:szCs w:val="44"/>
+        </w:rPr>
+        <w:t>act_cif_port_merge</w:t>
+      </w:r>
+      <w:proofErr w:type="spellEnd"/>
+      <w:r>
+        <w:rPr>
+          <w:rFonts w:ascii="微软雅黑" w:eastAsia="微软雅黑" w:hAnsi="微软雅黑" w:cs="AppleSystemUIFontBold"/>
+          <w:b/>
+          <w:bCs/>
+          <w:color w:val="FF0000"/>
+          <w:kern w:val="0"/>
+          <w:sz w:val="44"/>
+          <w:szCs w:val="44"/>
+        </w:rPr>
+        <w:t>和</w:t>
+      </w:r>
+      <w:proofErr w:type="spellStart"/>
+      <w:r>
+        <w:rPr>
+          <w:rFonts w:ascii="微软雅黑" w:eastAsia="微软雅黑" w:hAnsi="微软雅黑" w:cs="AppleSystemUIFontBold"/>
+          <w:b/>
+          <w:bCs/>
+          <w:color w:val="FF0000"/>
+          <w:kern w:val="0"/>
+          <w:sz w:val="44"/>
+          <w:szCs w:val="44"/>
+        </w:rPr>
+        <w:t>act_cif_port_import</w:t>
+      </w:r>
+      <w:proofErr w:type="spellEnd"/>
+      <w:r>
+        <w:rPr>
+          <w:rFonts w:ascii="微软雅黑" w:eastAsia="微软雅黑" w:hAnsi="微软雅黑" w:cs="AppleSystemUIFontBold"/>
+          <w:b/>
+          <w:bCs/>
+          <w:color w:val="FF0000"/>
+          <w:kern w:val="0"/>
+          <w:sz w:val="44"/>
+          <w:szCs w:val="44"/>
+        </w:rPr>
+        <w:t>表中存在差异，执行</w:t>
+      </w:r>
+      <w:proofErr w:type="spellStart"/>
+      <w:r>
+        <w:rPr>
+          <w:rFonts w:ascii="微软雅黑" w:eastAsia="微软雅黑" w:hAnsi="微软雅黑" w:cs="AppleSystemUIFontBold"/>
+          <w:b/>
+          <w:bCs/>
+          <w:color w:val="FF0000"/>
+          <w:kern w:val="0"/>
+          <w:sz w:val="44"/>
+          <w:szCs w:val="44"/>
+        </w:rPr>
+        <w:t>sql</w:t>
+      </w:r>
+      <w:proofErr w:type="spellEnd"/>
+      <w:r>
+        <w:rPr>
+          <w:rFonts w:ascii="微软雅黑" w:eastAsia="微软雅黑" w:hAnsi="微软雅黑" w:cs="AppleSystemUIFontBold"/>
+          <w:b/>
+          <w:bCs/>
+          <w:color w:val="FF0000"/>
+          <w:kern w:val="0"/>
+          <w:sz w:val="44"/>
+          <w:szCs w:val="44"/>
+        </w:rPr>
+        <w:t>语句</w:t>
+      </w:r>
+    </w:p>
+    <w:p>
+      <w:pPr>
+        <w:autoSpaceDE w:val="0"/>
+        <w:autoSpaceDN w:val="0"/>
+        <w:adjustRightInd w:val="0"/>
+        <w:jc w:val="left"/>
+        <w:rPr>
+          <w:rFonts w:ascii="微软雅黑" w:eastAsia="微软雅黑" w:hAnsi="微软雅黑" w:cs="AppleSystemUIFont"/>
+          <w:b/>
+          <w:bCs/>
+          <w:color w:val="000000" w:themeColor="text1"/>
+          <w:kern w:val="0"/>
+          <w:sz w:val="28"/>
+          <w:szCs w:val="28"/>
+        </w:rPr>
+      </w:pPr>
+      <w:r>
+        <w:rPr>
+          <w:rFonts w:ascii="微软雅黑" w:eastAsia="微软雅黑" w:hAnsi="微软雅黑" w:cs="AppleSystemUIFont"/>
+          <w:b/>
+          <w:bCs/>
+          <w:color w:val="000000" w:themeColor="text1"/>
+          <w:kern w:val="0"/>
+          <w:sz w:val="28"/>
+          <w:szCs w:val="28"/>
+        </w:rPr>
+        <w:t xml:space="preserve">update </w:t>
+      </w:r>
+      <w:proofErr w:type="spellStart"/>
+      <w:r>
+        <w:rPr>
+          <w:rFonts w:ascii="微软雅黑" w:eastAsia="微软雅黑" w:hAnsi="微软雅黑" w:cs="AppleSystemUIFont"/>
+          <w:b/>
+          <w:bCs/>
+          <w:color w:val="000000" w:themeColor="text1"/>
+          <w:kern w:val="0"/>
+          <w:sz w:val="28"/>
+          <w:szCs w:val="28"/>
+        </w:rPr>
+        <w:t>act_cif_port_merge</w:t>
+      </w:r>
+      <w:proofErr w:type="spellEnd"/>
+      <w:r>
+        <w:rPr>
+          <w:rFonts w:ascii="微软雅黑" w:eastAsia="微软雅黑" w:hAnsi="微软雅黑" w:cs="AppleSystemUIFont"/>
+          <w:b/>
+          <w:bCs/>
+          <w:color w:val="000000" w:themeColor="text1"/>
+          <w:kern w:val="0"/>
+          <w:sz w:val="28"/>
+          <w:szCs w:val="28"/>
+        </w:rPr>
+        <w:t xml:space="preserve"> a set(a.a1,</w:t>
       </w:r>
     </w:p>
     <w:p>
@@ -1489,7 +1889,163 @@
           <w:sz w:val="28"/>
           <w:szCs w:val="28"/>
         </w:rPr>
-        <w:t>from acpm_temp b where b.bill_num = a.bill_num) where exists (select 1 from acpm_temp c where c.bill_num = a.bill_num )</w:t>
+        <w:t xml:space="preserve">from </w:t>
+      </w:r>
+      <w:proofErr w:type="spellStart"/>
+      <w:r>
+        <w:rPr>
+          <w:rFonts w:ascii="微软雅黑" w:eastAsia="微软雅黑" w:hAnsi="微软雅黑" w:cs="AppleSystemUIFont"/>
+          <w:b/>
+          <w:bCs/>
+          <w:color w:val="000000" w:themeColor="text1"/>
+          <w:kern w:val="0"/>
+          <w:sz w:val="28"/>
+          <w:szCs w:val="28"/>
+        </w:rPr>
+        <w:t>acpm_temp</w:t>
+      </w:r>
+      <w:proofErr w:type="spellEnd"/>
+      <w:r>
+        <w:rPr>
+          <w:rFonts w:ascii="微软雅黑" w:eastAsia="微软雅黑" w:hAnsi="微软雅黑" w:cs="AppleSystemUIFont"/>
+          <w:b/>
+          <w:bCs/>
+          <w:color w:val="000000" w:themeColor="text1"/>
+          <w:kern w:val="0"/>
+          <w:sz w:val="28"/>
+          <w:szCs w:val="28"/>
+        </w:rPr>
+        <w:t xml:space="preserve"> b where </w:t>
+      </w:r>
+      <w:proofErr w:type="spellStart"/>
+      <w:r>
+        <w:rPr>
+          <w:rFonts w:ascii="微软雅黑" w:eastAsia="微软雅黑" w:hAnsi="微软雅黑" w:cs="AppleSystemUIFont"/>
+          <w:b/>
+          <w:bCs/>
+          <w:color w:val="000000" w:themeColor="text1"/>
+          <w:kern w:val="0"/>
+          <w:sz w:val="28"/>
+          <w:szCs w:val="28"/>
+        </w:rPr>
+        <w:t>b.bill_num</w:t>
+      </w:r>
+      <w:proofErr w:type="spellEnd"/>
+      <w:r>
+        <w:rPr>
+          <w:rFonts w:ascii="微软雅黑" w:eastAsia="微软雅黑" w:hAnsi="微软雅黑" w:cs="AppleSystemUIFont"/>
+          <w:b/>
+          <w:bCs/>
+          <w:color w:val="000000" w:themeColor="text1"/>
+          <w:kern w:val="0"/>
+          <w:sz w:val="28"/>
+          <w:szCs w:val="28"/>
+        </w:rPr>
+        <w:t xml:space="preserve"> = </w:t>
+      </w:r>
+      <w:proofErr w:type="spellStart"/>
+      <w:r>
+        <w:rPr>
+          <w:rFonts w:ascii="微软雅黑" w:eastAsia="微软雅黑" w:hAnsi="微软雅黑" w:cs="AppleSystemUIFont"/>
+          <w:b/>
+          <w:bCs/>
+          <w:color w:val="000000" w:themeColor="text1"/>
+          <w:kern w:val="0"/>
+          <w:sz w:val="28"/>
+          <w:szCs w:val="28"/>
+        </w:rPr>
+        <w:t>a.bill_num</w:t>
+      </w:r>
+      <w:proofErr w:type="spellEnd"/>
+      <w:r>
+        <w:rPr>
+          <w:rFonts w:ascii="微软雅黑" w:eastAsia="微软雅黑" w:hAnsi="微软雅黑" w:cs="AppleSystemUIFont"/>
+          <w:b/>
+          <w:bCs/>
+          <w:color w:val="000000" w:themeColor="text1"/>
+          <w:kern w:val="0"/>
+          <w:sz w:val="28"/>
+          <w:szCs w:val="28"/>
+        </w:rPr>
+        <w:t xml:space="preserve">) where exists (select 1 from </w:t>
+      </w:r>
+      <w:proofErr w:type="spellStart"/>
+      <w:r>
+        <w:rPr>
+          <w:rFonts w:ascii="微软雅黑" w:eastAsia="微软雅黑" w:hAnsi="微软雅黑" w:cs="AppleSystemUIFont"/>
+          <w:b/>
+          <w:bCs/>
+          <w:color w:val="000000" w:themeColor="text1"/>
+          <w:kern w:val="0"/>
+          <w:sz w:val="28"/>
+          <w:szCs w:val="28"/>
+        </w:rPr>
+        <w:t>acpm_temp</w:t>
+      </w:r>
+      <w:proofErr w:type="spellEnd"/>
+      <w:r>
+        <w:rPr>
+          <w:rFonts w:ascii="微软雅黑" w:eastAsia="微软雅黑" w:hAnsi="微软雅黑" w:cs="AppleSystemUIFont"/>
+          <w:b/>
+          <w:bCs/>
+          <w:color w:val="000000" w:themeColor="text1"/>
+          <w:kern w:val="0"/>
+          <w:sz w:val="28"/>
+          <w:szCs w:val="28"/>
+        </w:rPr>
+        <w:t xml:space="preserve"> c where </w:t>
+      </w:r>
+      <w:proofErr w:type="spellStart"/>
+      <w:r>
+        <w:rPr>
+          <w:rFonts w:ascii="微软雅黑" w:eastAsia="微软雅黑" w:hAnsi="微软雅黑" w:cs="AppleSystemUIFont"/>
+          <w:b/>
+          <w:bCs/>
+          <w:color w:val="000000" w:themeColor="text1"/>
+          <w:kern w:val="0"/>
+          <w:sz w:val="28"/>
+          <w:szCs w:val="28"/>
+        </w:rPr>
+        <w:t>c.bill_num</w:t>
+      </w:r>
+      <w:proofErr w:type="spellEnd"/>
+      <w:r>
+        <w:rPr>
+          <w:rFonts w:ascii="微软雅黑" w:eastAsia="微软雅黑" w:hAnsi="微软雅黑" w:cs="AppleSystemUIFont"/>
+          <w:b/>
+          <w:bCs/>
+          <w:color w:val="000000" w:themeColor="text1"/>
+          <w:kern w:val="0"/>
+          <w:sz w:val="28"/>
+          <w:szCs w:val="28"/>
+        </w:rPr>
+        <w:t xml:space="preserve"> = </w:t>
+      </w:r>
+      <w:proofErr w:type="spellStart"/>
+      <w:r>
+        <w:rPr>
+          <w:rFonts w:ascii="微软雅黑" w:eastAsia="微软雅黑" w:hAnsi="微软雅黑" w:cs="AppleSystemUIFont"/>
+          <w:b/>
+          <w:bCs/>
+          <w:color w:val="000000" w:themeColor="text1"/>
+          <w:kern w:val="0"/>
+          <w:sz w:val="28"/>
+          <w:szCs w:val="28"/>
+        </w:rPr>
+        <w:t>a.bill_num</w:t>
+      </w:r>
+      <w:proofErr w:type="spellEnd"/>
+      <w:r>
+        <w:rPr>
+          <w:rFonts w:ascii="微软雅黑" w:eastAsia="微软雅黑" w:hAnsi="微软雅黑" w:cs="AppleSystemUIFont"/>
+          <w:b/>
+          <w:bCs/>
+          <w:color w:val="000000" w:themeColor="text1"/>
+          <w:kern w:val="0"/>
+          <w:sz w:val="28"/>
+          <w:szCs w:val="28"/>
+        </w:rPr>
+        <w:t xml:space="preserve"> )</w:t>
       </w:r>
     </w:p>
     <w:p>
@@ -1565,45 +2121,10 @@
           <w:sz w:val="44"/>
           <w:szCs w:val="44"/>
         </w:rPr>
-        <w:t>.执行cif预实对比存储过程--</w:t>
-      </w:r>
-      <w:r>
-        <w:rPr>
-          <w:rFonts w:ascii="微软雅黑" w:eastAsia="微软雅黑" w:hAnsi="微软雅黑" w:cs="AppleSystemUIFontBold"/>
-          <w:b/>
-          <w:bCs/>
-          <w:color w:val="000000" w:themeColor="text1"/>
-          <w:kern w:val="0"/>
-          <w:sz w:val="28"/>
-          <w:szCs w:val="28"/>
-        </w:rPr>
-        <w:t>PK_PORT_FEE.PRC_CIF_BALANCE_ORDER(LS_BILL_NUM, LS_RETURN);</w:t>
-      </w:r>
-    </w:p>
-    <w:p>
-      <w:pPr>
-        <w:autoSpaceDE w:val="0"/>
-        <w:autoSpaceDN w:val="0"/>
-        <w:adjustRightInd w:val="0"/>
-        <w:jc w:val="left"/>
-        <w:rPr>
-          <w:rFonts w:ascii="微软雅黑" w:eastAsia="微软雅黑" w:hAnsi="微软雅黑" w:cs="AppleSystemUIFontBold"/>
-          <w:b/>
-          <w:bCs/>
-          <w:color w:val="000000" w:themeColor="text1"/>
-          <w:kern w:val="0"/>
-          <w:sz w:val="28"/>
-          <w:szCs w:val="28"/>
-        </w:rPr>
-      </w:pPr>
-    </w:p>
-    <w:p>
-      <w:pPr>
-        <w:autoSpaceDE w:val="0"/>
-        <w:autoSpaceDN w:val="0"/>
-        <w:adjustRightInd w:val="0"/>
-        <w:spacing w:after="40"/>
-        <w:jc w:val="left"/>
+        <w:t>.执行</w:t>
+      </w:r>
+      <w:proofErr w:type="spellStart"/>
+      <w:r>
         <w:rPr>
           <w:rFonts w:ascii="微软雅黑" w:eastAsia="微软雅黑" w:hAnsi="微软雅黑" w:cs="AppleSystemUIFontBold"/>
           <w:b/>
@@ -1613,7 +2134,9 @@
           <w:sz w:val="44"/>
           <w:szCs w:val="44"/>
         </w:rPr>
-      </w:pPr>
+        <w:t>cif</w:t>
+      </w:r>
+      <w:proofErr w:type="spellEnd"/>
       <w:r>
         <w:rPr>
           <w:rFonts w:ascii="微软雅黑" w:eastAsia="微软雅黑" w:hAnsi="微软雅黑" w:cs="AppleSystemUIFontBold"/>
@@ -1624,9 +2147,45 @@
           <w:sz w:val="44"/>
           <w:szCs w:val="44"/>
         </w:rPr>
-        <w:t>7</w:t>
-      </w:r>
-      <w:r>
+        <w:t>预实对比存储过程--</w:t>
+      </w:r>
+      <w:r>
+        <w:rPr>
+          <w:rFonts w:ascii="微软雅黑" w:eastAsia="微软雅黑" w:hAnsi="微软雅黑" w:cs="AppleSystemUIFontBold"/>
+          <w:b/>
+          <w:bCs/>
+          <w:color w:val="000000" w:themeColor="text1"/>
+          <w:kern w:val="0"/>
+          <w:sz w:val="28"/>
+          <w:szCs w:val="28"/>
+        </w:rPr>
+        <w:t>PK_PORT_FEE.PRC_CIF_BALANCE_ORDER(LS_BILL_NUM, LS_RETURN);</w:t>
+      </w:r>
+    </w:p>
+    <w:p>
+      <w:pPr>
+        <w:autoSpaceDE w:val="0"/>
+        <w:autoSpaceDN w:val="0"/>
+        <w:adjustRightInd w:val="0"/>
+        <w:jc w:val="left"/>
+        <w:rPr>
+          <w:rFonts w:ascii="微软雅黑" w:eastAsia="微软雅黑" w:hAnsi="微软雅黑" w:cs="AppleSystemUIFontBold"/>
+          <w:b/>
+          <w:bCs/>
+          <w:color w:val="000000" w:themeColor="text1"/>
+          <w:kern w:val="0"/>
+          <w:sz w:val="28"/>
+          <w:szCs w:val="28"/>
+        </w:rPr>
+      </w:pPr>
+    </w:p>
+    <w:p>
+      <w:pPr>
+        <w:autoSpaceDE w:val="0"/>
+        <w:autoSpaceDN w:val="0"/>
+        <w:adjustRightInd w:val="0"/>
+        <w:spacing w:after="40"/>
+        <w:jc w:val="left"/>
         <w:rPr>
           <w:rFonts w:ascii="微软雅黑" w:eastAsia="微软雅黑" w:hAnsi="微软雅黑" w:cs="AppleSystemUIFontBold"/>
           <w:b/>
@@ -1636,137 +2195,8 @@
           <w:sz w:val="44"/>
           <w:szCs w:val="44"/>
         </w:rPr>
-        <w:t>.查询对比是否正确（对比提单号数量）</w:t>
-      </w:r>
-    </w:p>
-    <w:p>
-      <w:pPr>
-        <w:autoSpaceDE w:val="0"/>
-        <w:autoSpaceDN w:val="0"/>
-        <w:adjustRightInd w:val="0"/>
-        <w:jc w:val="left"/>
-        <w:rPr>
-          <w:rFonts w:ascii="微软雅黑" w:eastAsia="微软雅黑" w:hAnsi="微软雅黑" w:cs="AppleSystemUIFont"/>
-          <w:b/>
-          <w:bCs/>
-          <w:color w:val="000000" w:themeColor="text1"/>
-          <w:kern w:val="0"/>
-          <w:sz w:val="28"/>
-          <w:szCs w:val="28"/>
-        </w:rPr>
-      </w:pPr>
-      <w:r>
-        <w:rPr>
-          <w:rFonts w:ascii="微软雅黑" w:eastAsia="微软雅黑" w:hAnsi="微软雅黑" w:cs="AppleSystemUIFont"/>
-          <w:b/>
-          <w:bCs/>
-          <w:color w:val="000000" w:themeColor="text1"/>
-          <w:kern w:val="0"/>
-          <w:sz w:val="28"/>
-          <w:szCs w:val="28"/>
-        </w:rPr>
-        <w:t xml:space="preserve">select a.* from LOG_CIF_PORT_FEE a ,aa_lin_temp2 b where a.bill_num  = b.char1 and a.status = 'S' and a.messages like '%预实对比%' </w:t>
-      </w:r>
-    </w:p>
-    <w:p>
-      <w:pPr>
-        <w:autoSpaceDE w:val="0"/>
-        <w:autoSpaceDN w:val="0"/>
-        <w:adjustRightInd w:val="0"/>
-        <w:jc w:val="left"/>
-        <w:rPr>
-          <w:rFonts w:ascii="微软雅黑" w:eastAsia="微软雅黑" w:hAnsi="微软雅黑" w:cs="AppleSystemUIFont"/>
-          <w:b/>
-          <w:bCs/>
-          <w:color w:val="000000" w:themeColor="text1"/>
-          <w:kern w:val="0"/>
-          <w:sz w:val="28"/>
-          <w:szCs w:val="28"/>
-        </w:rPr>
-      </w:pPr>
-      <w:r>
-        <w:rPr>
-          <w:rFonts w:ascii="微软雅黑" w:eastAsia="微软雅黑" w:hAnsi="微软雅黑" w:cs="AppleSystemUIFont"/>
-          <w:b/>
-          <w:bCs/>
-          <w:color w:val="000000" w:themeColor="text1"/>
-          <w:kern w:val="0"/>
-          <w:sz w:val="28"/>
-          <w:szCs w:val="28"/>
-        </w:rPr>
-        <w:t>and to_char(a.log_date,'dd')=to_char(sysdate,'dd')</w:t>
-      </w:r>
-    </w:p>
-    <w:p>
-      <w:pPr>
-        <w:autoSpaceDE w:val="0"/>
-        <w:autoSpaceDN w:val="0"/>
-        <w:adjustRightInd w:val="0"/>
-        <w:jc w:val="left"/>
-        <w:rPr>
-          <w:rFonts w:ascii="微软雅黑" w:eastAsia="微软雅黑" w:hAnsi="微软雅黑" w:cs="AppleSystemUIFontBold"/>
-          <w:b/>
-          <w:bCs/>
-          <w:color w:val="000000" w:themeColor="text1"/>
-          <w:kern w:val="0"/>
-          <w:sz w:val="28"/>
-          <w:szCs w:val="28"/>
-        </w:rPr>
-      </w:pPr>
-    </w:p>
-    <w:p>
-      <w:pPr>
-        <w:autoSpaceDE w:val="0"/>
-        <w:autoSpaceDN w:val="0"/>
-        <w:adjustRightInd w:val="0"/>
-        <w:jc w:val="left"/>
-        <w:rPr>
-          <w:rFonts w:ascii="微软雅黑" w:eastAsia="微软雅黑" w:hAnsi="微软雅黑" w:cs="AppleSystemUIFont"/>
-          <w:b/>
-          <w:bCs/>
-          <w:color w:val="000000" w:themeColor="text1"/>
-          <w:kern w:val="0"/>
-          <w:sz w:val="28"/>
-          <w:szCs w:val="28"/>
-        </w:rPr>
-      </w:pPr>
-      <w:r>
-        <w:rPr>
-          <w:rFonts w:ascii="微软雅黑" w:eastAsia="微软雅黑" w:hAnsi="微软雅黑" w:cs="AppleSystemUIFont"/>
-          <w:b/>
-          <w:bCs/>
-          <w:color w:val="000000" w:themeColor="text1"/>
-          <w:kern w:val="0"/>
-          <w:sz w:val="28"/>
-          <w:szCs w:val="28"/>
-        </w:rPr>
-        <w:t xml:space="preserve">select a.bill_num from ACT_PORT_BA_MAIN a ,aa_lin_temp2 b where a.bill_num = b.char1 </w:t>
-      </w:r>
-    </w:p>
-    <w:p>
-      <w:pPr>
-        <w:autoSpaceDE w:val="0"/>
-        <w:autoSpaceDN w:val="0"/>
-        <w:adjustRightInd w:val="0"/>
-        <w:jc w:val="left"/>
-        <w:rPr>
-          <w:rFonts w:ascii="微软雅黑" w:eastAsia="微软雅黑" w:hAnsi="微软雅黑" w:cs="AppleSystemUIFont"/>
-          <w:b/>
-          <w:bCs/>
-          <w:color w:val="000000" w:themeColor="text1"/>
-          <w:kern w:val="0"/>
-          <w:sz w:val="28"/>
-          <w:szCs w:val="28"/>
-        </w:rPr>
-      </w:pPr>
-    </w:p>
-    <w:p>
-      <w:pPr>
-        <w:autoSpaceDE w:val="0"/>
-        <w:autoSpaceDN w:val="0"/>
-        <w:adjustRightInd w:val="0"/>
-        <w:spacing w:after="40"/>
-        <w:jc w:val="left"/>
+      </w:pPr>
+      <w:r>
         <w:rPr>
           <w:rFonts w:ascii="微软雅黑" w:eastAsia="微软雅黑" w:hAnsi="微软雅黑" w:cs="AppleSystemUIFontBold"/>
           <w:b/>
@@ -1776,7 +2206,8 @@
           <w:sz w:val="44"/>
           <w:szCs w:val="44"/>
         </w:rPr>
-      </w:pPr>
+        <w:t>7</w:t>
+      </w:r>
       <w:r>
         <w:rPr>
           <w:rFonts w:ascii="微软雅黑" w:eastAsia="微软雅黑" w:hAnsi="微软雅黑" w:cs="AppleSystemUIFontBold"/>
@@ -1787,9 +2218,371 @@
           <w:sz w:val="44"/>
           <w:szCs w:val="44"/>
         </w:rPr>
-        <w:t>8</w:t>
-      </w:r>
-      <w:r>
+        <w:t>.查询对比是否正确（对比提单号数量）</w:t>
+      </w:r>
+    </w:p>
+    <w:p>
+      <w:pPr>
+        <w:autoSpaceDE w:val="0"/>
+        <w:autoSpaceDN w:val="0"/>
+        <w:adjustRightInd w:val="0"/>
+        <w:jc w:val="left"/>
+        <w:rPr>
+          <w:rFonts w:ascii="微软雅黑" w:eastAsia="微软雅黑" w:hAnsi="微软雅黑" w:cs="AppleSystemUIFont"/>
+          <w:b/>
+          <w:bCs/>
+          <w:color w:val="000000" w:themeColor="text1"/>
+          <w:kern w:val="0"/>
+          <w:sz w:val="28"/>
+          <w:szCs w:val="28"/>
+        </w:rPr>
+      </w:pPr>
+      <w:r>
+        <w:rPr>
+          <w:rFonts w:ascii="微软雅黑" w:eastAsia="微软雅黑" w:hAnsi="微软雅黑" w:cs="AppleSystemUIFont"/>
+          <w:b/>
+          <w:bCs/>
+          <w:color w:val="000000" w:themeColor="text1"/>
+          <w:kern w:val="0"/>
+          <w:sz w:val="28"/>
+          <w:szCs w:val="28"/>
+        </w:rPr>
+        <w:t xml:space="preserve">select a.* from LOG_CIF_PORT_FEE a ,aa_lin_temp2 b where </w:t>
+      </w:r>
+      <w:proofErr w:type="spellStart"/>
+      <w:r>
+        <w:rPr>
+          <w:rFonts w:ascii="微软雅黑" w:eastAsia="微软雅黑" w:hAnsi="微软雅黑" w:cs="AppleSystemUIFont"/>
+          <w:b/>
+          <w:bCs/>
+          <w:color w:val="000000" w:themeColor="text1"/>
+          <w:kern w:val="0"/>
+          <w:sz w:val="28"/>
+          <w:szCs w:val="28"/>
+        </w:rPr>
+        <w:t>a.bill_num</w:t>
+      </w:r>
+      <w:proofErr w:type="spellEnd"/>
+      <w:r>
+        <w:rPr>
+          <w:rFonts w:ascii="微软雅黑" w:eastAsia="微软雅黑" w:hAnsi="微软雅黑" w:cs="AppleSystemUIFont"/>
+          <w:b/>
+          <w:bCs/>
+          <w:color w:val="000000" w:themeColor="text1"/>
+          <w:kern w:val="0"/>
+          <w:sz w:val="28"/>
+          <w:szCs w:val="28"/>
+        </w:rPr>
+        <w:t xml:space="preserve">  = b.char1 and </w:t>
+      </w:r>
+      <w:proofErr w:type="spellStart"/>
+      <w:r>
+        <w:rPr>
+          <w:rFonts w:ascii="微软雅黑" w:eastAsia="微软雅黑" w:hAnsi="微软雅黑" w:cs="AppleSystemUIFont"/>
+          <w:b/>
+          <w:bCs/>
+          <w:color w:val="000000" w:themeColor="text1"/>
+          <w:kern w:val="0"/>
+          <w:sz w:val="28"/>
+          <w:szCs w:val="28"/>
+        </w:rPr>
+        <w:t>a.status</w:t>
+      </w:r>
+      <w:proofErr w:type="spellEnd"/>
+      <w:r>
+        <w:rPr>
+          <w:rFonts w:ascii="微软雅黑" w:eastAsia="微软雅黑" w:hAnsi="微软雅黑" w:cs="AppleSystemUIFont"/>
+          <w:b/>
+          <w:bCs/>
+          <w:color w:val="000000" w:themeColor="text1"/>
+          <w:kern w:val="0"/>
+          <w:sz w:val="28"/>
+          <w:szCs w:val="28"/>
+        </w:rPr>
+        <w:t xml:space="preserve"> = 'S' and </w:t>
+      </w:r>
+      <w:proofErr w:type="spellStart"/>
+      <w:r>
+        <w:rPr>
+          <w:rFonts w:ascii="微软雅黑" w:eastAsia="微软雅黑" w:hAnsi="微软雅黑" w:cs="AppleSystemUIFont"/>
+          <w:b/>
+          <w:bCs/>
+          <w:color w:val="000000" w:themeColor="text1"/>
+          <w:kern w:val="0"/>
+          <w:sz w:val="28"/>
+          <w:szCs w:val="28"/>
+        </w:rPr>
+        <w:t>a.messages</w:t>
+      </w:r>
+      <w:proofErr w:type="spellEnd"/>
+      <w:r>
+        <w:rPr>
+          <w:rFonts w:ascii="微软雅黑" w:eastAsia="微软雅黑" w:hAnsi="微软雅黑" w:cs="AppleSystemUIFont"/>
+          <w:b/>
+          <w:bCs/>
+          <w:color w:val="000000" w:themeColor="text1"/>
+          <w:kern w:val="0"/>
+          <w:sz w:val="28"/>
+          <w:szCs w:val="28"/>
+        </w:rPr>
+        <w:t xml:space="preserve"> like '%预实对比%' </w:t>
+      </w:r>
+    </w:p>
+    <w:p>
+      <w:pPr>
+        <w:autoSpaceDE w:val="0"/>
+        <w:autoSpaceDN w:val="0"/>
+        <w:adjustRightInd w:val="0"/>
+        <w:jc w:val="left"/>
+        <w:rPr>
+          <w:rFonts w:ascii="微软雅黑" w:eastAsia="微软雅黑" w:hAnsi="微软雅黑" w:cs="AppleSystemUIFont"/>
+          <w:b/>
+          <w:bCs/>
+          <w:color w:val="000000" w:themeColor="text1"/>
+          <w:kern w:val="0"/>
+          <w:sz w:val="28"/>
+          <w:szCs w:val="28"/>
+        </w:rPr>
+      </w:pPr>
+      <w:r>
+        <w:rPr>
+          <w:rFonts w:ascii="微软雅黑" w:eastAsia="微软雅黑" w:hAnsi="微软雅黑" w:cs="AppleSystemUIFont"/>
+          <w:b/>
+          <w:bCs/>
+          <w:color w:val="000000" w:themeColor="text1"/>
+          <w:kern w:val="0"/>
+          <w:sz w:val="28"/>
+          <w:szCs w:val="28"/>
+        </w:rPr>
+        <w:t xml:space="preserve">and </w:t>
+      </w:r>
+      <w:proofErr w:type="spellStart"/>
+      <w:r>
+        <w:rPr>
+          <w:rFonts w:ascii="微软雅黑" w:eastAsia="微软雅黑" w:hAnsi="微软雅黑" w:cs="AppleSystemUIFont"/>
+          <w:b/>
+          <w:bCs/>
+          <w:color w:val="000000" w:themeColor="text1"/>
+          <w:kern w:val="0"/>
+          <w:sz w:val="28"/>
+          <w:szCs w:val="28"/>
+        </w:rPr>
+        <w:t>to_char</w:t>
+      </w:r>
+      <w:proofErr w:type="spellEnd"/>
+      <w:r>
+        <w:rPr>
+          <w:rFonts w:ascii="微软雅黑" w:eastAsia="微软雅黑" w:hAnsi="微软雅黑" w:cs="AppleSystemUIFont"/>
+          <w:b/>
+          <w:bCs/>
+          <w:color w:val="000000" w:themeColor="text1"/>
+          <w:kern w:val="0"/>
+          <w:sz w:val="28"/>
+          <w:szCs w:val="28"/>
+        </w:rPr>
+        <w:t>(</w:t>
+      </w:r>
+      <w:proofErr w:type="spellStart"/>
+      <w:r>
+        <w:rPr>
+          <w:rFonts w:ascii="微软雅黑" w:eastAsia="微软雅黑" w:hAnsi="微软雅黑" w:cs="AppleSystemUIFont"/>
+          <w:b/>
+          <w:bCs/>
+          <w:color w:val="000000" w:themeColor="text1"/>
+          <w:kern w:val="0"/>
+          <w:sz w:val="28"/>
+          <w:szCs w:val="28"/>
+        </w:rPr>
+        <w:t>a.log_date,'dd</w:t>
+      </w:r>
+      <w:proofErr w:type="spellEnd"/>
+      <w:r>
+        <w:rPr>
+          <w:rFonts w:ascii="微软雅黑" w:eastAsia="微软雅黑" w:hAnsi="微软雅黑" w:cs="AppleSystemUIFont"/>
+          <w:b/>
+          <w:bCs/>
+          <w:color w:val="000000" w:themeColor="text1"/>
+          <w:kern w:val="0"/>
+          <w:sz w:val="28"/>
+          <w:szCs w:val="28"/>
+        </w:rPr>
+        <w:t>')=</w:t>
+      </w:r>
+      <w:proofErr w:type="spellStart"/>
+      <w:r>
+        <w:rPr>
+          <w:rFonts w:ascii="微软雅黑" w:eastAsia="微软雅黑" w:hAnsi="微软雅黑" w:cs="AppleSystemUIFont"/>
+          <w:b/>
+          <w:bCs/>
+          <w:color w:val="000000" w:themeColor="text1"/>
+          <w:kern w:val="0"/>
+          <w:sz w:val="28"/>
+          <w:szCs w:val="28"/>
+        </w:rPr>
+        <w:t>to_char</w:t>
+      </w:r>
+      <w:proofErr w:type="spellEnd"/>
+      <w:r>
+        <w:rPr>
+          <w:rFonts w:ascii="微软雅黑" w:eastAsia="微软雅黑" w:hAnsi="微软雅黑" w:cs="AppleSystemUIFont"/>
+          <w:b/>
+          <w:bCs/>
+          <w:color w:val="000000" w:themeColor="text1"/>
+          <w:kern w:val="0"/>
+          <w:sz w:val="28"/>
+          <w:szCs w:val="28"/>
+        </w:rPr>
+        <w:t>(</w:t>
+      </w:r>
+      <w:proofErr w:type="spellStart"/>
+      <w:r>
+        <w:rPr>
+          <w:rFonts w:ascii="微软雅黑" w:eastAsia="微软雅黑" w:hAnsi="微软雅黑" w:cs="AppleSystemUIFont"/>
+          <w:b/>
+          <w:bCs/>
+          <w:color w:val="000000" w:themeColor="text1"/>
+          <w:kern w:val="0"/>
+          <w:sz w:val="28"/>
+          <w:szCs w:val="28"/>
+        </w:rPr>
+        <w:t>sysdate</w:t>
+      </w:r>
+      <w:proofErr w:type="spellEnd"/>
+      <w:r>
+        <w:rPr>
+          <w:rFonts w:ascii="微软雅黑" w:eastAsia="微软雅黑" w:hAnsi="微软雅黑" w:cs="AppleSystemUIFont"/>
+          <w:b/>
+          <w:bCs/>
+          <w:color w:val="000000" w:themeColor="text1"/>
+          <w:kern w:val="0"/>
+          <w:sz w:val="28"/>
+          <w:szCs w:val="28"/>
+        </w:rPr>
+        <w:t>,'dd')</w:t>
+      </w:r>
+    </w:p>
+    <w:p>
+      <w:pPr>
+        <w:autoSpaceDE w:val="0"/>
+        <w:autoSpaceDN w:val="0"/>
+        <w:adjustRightInd w:val="0"/>
+        <w:jc w:val="left"/>
+        <w:rPr>
+          <w:rFonts w:ascii="微软雅黑" w:eastAsia="微软雅黑" w:hAnsi="微软雅黑" w:cs="AppleSystemUIFontBold"/>
+          <w:b/>
+          <w:bCs/>
+          <w:color w:val="000000" w:themeColor="text1"/>
+          <w:kern w:val="0"/>
+          <w:sz w:val="28"/>
+          <w:szCs w:val="28"/>
+        </w:rPr>
+      </w:pPr>
+    </w:p>
+    <w:p>
+      <w:pPr>
+        <w:autoSpaceDE w:val="0"/>
+        <w:autoSpaceDN w:val="0"/>
+        <w:adjustRightInd w:val="0"/>
+        <w:jc w:val="left"/>
+        <w:rPr>
+          <w:rFonts w:ascii="微软雅黑" w:eastAsia="微软雅黑" w:hAnsi="微软雅黑" w:cs="AppleSystemUIFont"/>
+          <w:b/>
+          <w:bCs/>
+          <w:color w:val="000000" w:themeColor="text1"/>
+          <w:kern w:val="0"/>
+          <w:sz w:val="28"/>
+          <w:szCs w:val="28"/>
+        </w:rPr>
+      </w:pPr>
+      <w:r>
+        <w:rPr>
+          <w:rFonts w:ascii="微软雅黑" w:eastAsia="微软雅黑" w:hAnsi="微软雅黑" w:cs="AppleSystemUIFont"/>
+          <w:b/>
+          <w:bCs/>
+          <w:color w:val="000000" w:themeColor="text1"/>
+          <w:kern w:val="0"/>
+          <w:sz w:val="28"/>
+          <w:szCs w:val="28"/>
+        </w:rPr>
+        <w:t xml:space="preserve">select </w:t>
+      </w:r>
+      <w:proofErr w:type="spellStart"/>
+      <w:r>
+        <w:rPr>
+          <w:rFonts w:ascii="微软雅黑" w:eastAsia="微软雅黑" w:hAnsi="微软雅黑" w:cs="AppleSystemUIFont"/>
+          <w:b/>
+          <w:bCs/>
+          <w:color w:val="000000" w:themeColor="text1"/>
+          <w:kern w:val="0"/>
+          <w:sz w:val="28"/>
+          <w:szCs w:val="28"/>
+        </w:rPr>
+        <w:t>a.bill_num</w:t>
+      </w:r>
+      <w:proofErr w:type="spellEnd"/>
+      <w:r>
+        <w:rPr>
+          <w:rFonts w:ascii="微软雅黑" w:eastAsia="微软雅黑" w:hAnsi="微软雅黑" w:cs="AppleSystemUIFont"/>
+          <w:b/>
+          <w:bCs/>
+          <w:color w:val="000000" w:themeColor="text1"/>
+          <w:kern w:val="0"/>
+          <w:sz w:val="28"/>
+          <w:szCs w:val="28"/>
+        </w:rPr>
+        <w:t xml:space="preserve"> from ACT_PORT_BA_MAIN a ,aa_lin_temp2 b where </w:t>
+      </w:r>
+      <w:proofErr w:type="spellStart"/>
+      <w:r>
+        <w:rPr>
+          <w:rFonts w:ascii="微软雅黑" w:eastAsia="微软雅黑" w:hAnsi="微软雅黑" w:cs="AppleSystemUIFont"/>
+          <w:b/>
+          <w:bCs/>
+          <w:color w:val="000000" w:themeColor="text1"/>
+          <w:kern w:val="0"/>
+          <w:sz w:val="28"/>
+          <w:szCs w:val="28"/>
+        </w:rPr>
+        <w:t>a.bill_num</w:t>
+      </w:r>
+      <w:proofErr w:type="spellEnd"/>
+      <w:r>
+        <w:rPr>
+          <w:rFonts w:ascii="微软雅黑" w:eastAsia="微软雅黑" w:hAnsi="微软雅黑" w:cs="AppleSystemUIFont"/>
+          <w:b/>
+          <w:bCs/>
+          <w:color w:val="000000" w:themeColor="text1"/>
+          <w:kern w:val="0"/>
+          <w:sz w:val="28"/>
+          <w:szCs w:val="28"/>
+        </w:rPr>
+        <w:t xml:space="preserve"> = b.char1 </w:t>
+      </w:r>
+    </w:p>
+    <w:p>
+      <w:pPr>
+        <w:autoSpaceDE w:val="0"/>
+        <w:autoSpaceDN w:val="0"/>
+        <w:adjustRightInd w:val="0"/>
+        <w:jc w:val="left"/>
+        <w:rPr>
+          <w:rFonts w:ascii="微软雅黑" w:eastAsia="微软雅黑" w:hAnsi="微软雅黑" w:cs="AppleSystemUIFont"/>
+          <w:b/>
+          <w:bCs/>
+          <w:color w:val="000000" w:themeColor="text1"/>
+          <w:kern w:val="0"/>
+          <w:sz w:val="28"/>
+          <w:szCs w:val="28"/>
+        </w:rPr>
+      </w:pPr>
+    </w:p>
+    <w:p>
+      <w:pPr>
+        <w:autoSpaceDE w:val="0"/>
+        <w:autoSpaceDN w:val="0"/>
+        <w:adjustRightInd w:val="0"/>
+        <w:spacing w:after="40"/>
+        <w:jc w:val="left"/>
         <w:rPr>
           <w:rFonts w:ascii="微软雅黑" w:eastAsia="微软雅黑" w:hAnsi="微软雅黑" w:cs="AppleSystemUIFontBold"/>
           <w:b/>
@@ -1799,118 +2592,6 @@
           <w:sz w:val="44"/>
           <w:szCs w:val="44"/>
         </w:rPr>
-        <w:t>.修改ACT_PORT_BA_MAIN表中的status为5</w:t>
-      </w:r>
-    </w:p>
-    <w:p>
-      <w:pPr>
-        <w:autoSpaceDE w:val="0"/>
-        <w:autoSpaceDN w:val="0"/>
-        <w:adjustRightInd w:val="0"/>
-        <w:jc w:val="left"/>
-        <w:rPr>
-          <w:rFonts w:ascii="微软雅黑" w:eastAsia="微软雅黑" w:hAnsi="微软雅黑" w:cs="Courier New"/>
-          <w:b/>
-          <w:bCs/>
-          <w:color w:val="000000" w:themeColor="text1"/>
-          <w:kern w:val="0"/>
-          <w:sz w:val="28"/>
-          <w:szCs w:val="28"/>
-          <w:highlight w:val="white"/>
-        </w:rPr>
-      </w:pPr>
-      <w:r>
-        <w:rPr>
-          <w:rFonts w:ascii="微软雅黑" w:eastAsia="微软雅黑" w:hAnsi="微软雅黑" w:cs="Courier New"/>
-          <w:b/>
-          <w:bCs/>
-          <w:color w:val="000000" w:themeColor="text1"/>
-          <w:kern w:val="0"/>
-          <w:sz w:val="28"/>
-          <w:szCs w:val="28"/>
-          <w:highlight w:val="white"/>
-        </w:rPr>
-        <w:lastRenderedPageBreak/>
-        <w:t>update ACT_PORT_BA_MAIN c set c.status = '5' where c.bill_num in (</w:t>
-      </w:r>
-    </w:p>
-    <w:p>
-      <w:pPr>
-        <w:autoSpaceDE w:val="0"/>
-        <w:autoSpaceDN w:val="0"/>
-        <w:adjustRightInd w:val="0"/>
-        <w:jc w:val="left"/>
-        <w:rPr>
-          <w:rFonts w:ascii="微软雅黑" w:eastAsia="微软雅黑" w:hAnsi="微软雅黑" w:cs="Courier New"/>
-          <w:b/>
-          <w:bCs/>
-          <w:color w:val="000000" w:themeColor="text1"/>
-          <w:kern w:val="0"/>
-          <w:sz w:val="28"/>
-          <w:szCs w:val="28"/>
-          <w:highlight w:val="white"/>
-        </w:rPr>
-      </w:pPr>
-      <w:r>
-        <w:rPr>
-          <w:rFonts w:ascii="微软雅黑" w:eastAsia="微软雅黑" w:hAnsi="微软雅黑" w:cs="Courier New"/>
-          <w:b/>
-          <w:bCs/>
-          <w:color w:val="000000" w:themeColor="text1"/>
-          <w:kern w:val="0"/>
-          <w:sz w:val="28"/>
-          <w:szCs w:val="28"/>
-          <w:highlight w:val="white"/>
-        </w:rPr>
-        <w:t>select char1 from aa_lin_temp2</w:t>
-      </w:r>
-    </w:p>
-    <w:p>
-      <w:pPr>
-        <w:autoSpaceDE w:val="0"/>
-        <w:autoSpaceDN w:val="0"/>
-        <w:adjustRightInd w:val="0"/>
-        <w:jc w:val="left"/>
-        <w:rPr>
-          <w:rFonts w:ascii="微软雅黑" w:eastAsia="微软雅黑" w:hAnsi="微软雅黑" w:cs="AppleSystemUIFontBold"/>
-          <w:b/>
-          <w:bCs/>
-          <w:color w:val="000000" w:themeColor="text1"/>
-          <w:kern w:val="0"/>
-          <w:sz w:val="28"/>
-          <w:szCs w:val="28"/>
-        </w:rPr>
-      </w:pPr>
-      <w:r>
-        <w:rPr>
-          <w:rFonts w:ascii="微软雅黑" w:eastAsia="微软雅黑" w:hAnsi="微软雅黑" w:cs="Courier New"/>
-          <w:b/>
-          <w:bCs/>
-          <w:color w:val="000000" w:themeColor="text1"/>
-          <w:kern w:val="0"/>
-          <w:sz w:val="28"/>
-          <w:szCs w:val="28"/>
-          <w:highlight w:val="white"/>
-        </w:rPr>
-        <w:t>)</w:t>
-      </w:r>
-    </w:p>
-    <w:p>
-      <w:pPr>
-        <w:autoSpaceDE w:val="0"/>
-        <w:autoSpaceDN w:val="0"/>
-        <w:adjustRightInd w:val="0"/>
-        <w:spacing w:after="40"/>
-        <w:jc w:val="left"/>
-        <w:rPr>
-          <w:rFonts w:ascii="微软雅黑" w:eastAsia="微软雅黑" w:hAnsi="微软雅黑" w:cs="AppleSystemUIFontBold"/>
-          <w:b/>
-          <w:bCs/>
-          <w:color w:val="000000" w:themeColor="text1"/>
-          <w:kern w:val="0"/>
-          <w:sz w:val="28"/>
-          <w:szCs w:val="28"/>
-        </w:rPr>
       </w:pPr>
       <w:r>
         <w:rPr>
@@ -1922,7 +2603,7 @@
           <w:sz w:val="44"/>
           <w:szCs w:val="44"/>
         </w:rPr>
-        <w:t>9</w:t>
+        <w:t>8</w:t>
       </w:r>
       <w:r>
         <w:rPr>
@@ -1934,6 +2615,197 @@
           <w:sz w:val="44"/>
           <w:szCs w:val="44"/>
         </w:rPr>
+        <w:t>.修改ACT_PORT_BA_MAIN表中的status为5</w:t>
+      </w:r>
+    </w:p>
+    <w:p>
+      <w:pPr>
+        <w:autoSpaceDE w:val="0"/>
+        <w:autoSpaceDN w:val="0"/>
+        <w:adjustRightInd w:val="0"/>
+        <w:jc w:val="left"/>
+        <w:rPr>
+          <w:rFonts w:ascii="微软雅黑" w:eastAsia="微软雅黑" w:hAnsi="微软雅黑" w:cs="Courier New"/>
+          <w:b/>
+          <w:bCs/>
+          <w:color w:val="000000" w:themeColor="text1"/>
+          <w:kern w:val="0"/>
+          <w:sz w:val="28"/>
+          <w:szCs w:val="28"/>
+          <w:highlight w:val="white"/>
+        </w:rPr>
+      </w:pPr>
+      <w:r>
+        <w:rPr>
+          <w:rFonts w:ascii="微软雅黑" w:eastAsia="微软雅黑" w:hAnsi="微软雅黑" w:cs="Courier New"/>
+          <w:b/>
+          <w:bCs/>
+          <w:color w:val="000000" w:themeColor="text1"/>
+          <w:kern w:val="0"/>
+          <w:sz w:val="28"/>
+          <w:szCs w:val="28"/>
+          <w:highlight w:val="white"/>
+        </w:rPr>
+        <w:lastRenderedPageBreak/>
+        <w:t xml:space="preserve">update ACT_PORT_BA_MAIN c set </w:t>
+      </w:r>
+      <w:proofErr w:type="spellStart"/>
+      <w:r>
+        <w:rPr>
+          <w:rFonts w:ascii="微软雅黑" w:eastAsia="微软雅黑" w:hAnsi="微软雅黑" w:cs="Courier New"/>
+          <w:b/>
+          <w:bCs/>
+          <w:color w:val="000000" w:themeColor="text1"/>
+          <w:kern w:val="0"/>
+          <w:sz w:val="28"/>
+          <w:szCs w:val="28"/>
+          <w:highlight w:val="white"/>
+        </w:rPr>
+        <w:t>c.status</w:t>
+      </w:r>
+      <w:proofErr w:type="spellEnd"/>
+      <w:r>
+        <w:rPr>
+          <w:rFonts w:ascii="微软雅黑" w:eastAsia="微软雅黑" w:hAnsi="微软雅黑" w:cs="Courier New"/>
+          <w:b/>
+          <w:bCs/>
+          <w:color w:val="000000" w:themeColor="text1"/>
+          <w:kern w:val="0"/>
+          <w:sz w:val="28"/>
+          <w:szCs w:val="28"/>
+          <w:highlight w:val="white"/>
+        </w:rPr>
+        <w:t xml:space="preserve"> = '5' where </w:t>
+      </w:r>
+      <w:proofErr w:type="spellStart"/>
+      <w:r>
+        <w:rPr>
+          <w:rFonts w:ascii="微软雅黑" w:eastAsia="微软雅黑" w:hAnsi="微软雅黑" w:cs="Courier New"/>
+          <w:b/>
+          <w:bCs/>
+          <w:color w:val="000000" w:themeColor="text1"/>
+          <w:kern w:val="0"/>
+          <w:sz w:val="28"/>
+          <w:szCs w:val="28"/>
+          <w:highlight w:val="white"/>
+        </w:rPr>
+        <w:t>c.bill_num</w:t>
+      </w:r>
+      <w:proofErr w:type="spellEnd"/>
+      <w:r>
+        <w:rPr>
+          <w:rFonts w:ascii="微软雅黑" w:eastAsia="微软雅黑" w:hAnsi="微软雅黑" w:cs="Courier New"/>
+          <w:b/>
+          <w:bCs/>
+          <w:color w:val="000000" w:themeColor="text1"/>
+          <w:kern w:val="0"/>
+          <w:sz w:val="28"/>
+          <w:szCs w:val="28"/>
+          <w:highlight w:val="white"/>
+        </w:rPr>
+        <w:t xml:space="preserve"> in (</w:t>
+      </w:r>
+    </w:p>
+    <w:p>
+      <w:pPr>
+        <w:autoSpaceDE w:val="0"/>
+        <w:autoSpaceDN w:val="0"/>
+        <w:adjustRightInd w:val="0"/>
+        <w:jc w:val="left"/>
+        <w:rPr>
+          <w:rFonts w:ascii="微软雅黑" w:eastAsia="微软雅黑" w:hAnsi="微软雅黑" w:cs="Courier New"/>
+          <w:b/>
+          <w:bCs/>
+          <w:color w:val="000000" w:themeColor="text1"/>
+          <w:kern w:val="0"/>
+          <w:sz w:val="28"/>
+          <w:szCs w:val="28"/>
+          <w:highlight w:val="white"/>
+        </w:rPr>
+      </w:pPr>
+      <w:r>
+        <w:rPr>
+          <w:rFonts w:ascii="微软雅黑" w:eastAsia="微软雅黑" w:hAnsi="微软雅黑" w:cs="Courier New"/>
+          <w:b/>
+          <w:bCs/>
+          <w:color w:val="000000" w:themeColor="text1"/>
+          <w:kern w:val="0"/>
+          <w:sz w:val="28"/>
+          <w:szCs w:val="28"/>
+          <w:highlight w:val="white"/>
+        </w:rPr>
+        <w:t>select char1 from aa_lin_temp2</w:t>
+      </w:r>
+    </w:p>
+    <w:p>
+      <w:pPr>
+        <w:autoSpaceDE w:val="0"/>
+        <w:autoSpaceDN w:val="0"/>
+        <w:adjustRightInd w:val="0"/>
+        <w:jc w:val="left"/>
+        <w:rPr>
+          <w:rFonts w:ascii="微软雅黑" w:eastAsia="微软雅黑" w:hAnsi="微软雅黑" w:cs="AppleSystemUIFontBold"/>
+          <w:b/>
+          <w:bCs/>
+          <w:color w:val="000000" w:themeColor="text1"/>
+          <w:kern w:val="0"/>
+          <w:sz w:val="28"/>
+          <w:szCs w:val="28"/>
+        </w:rPr>
+      </w:pPr>
+      <w:r>
+        <w:rPr>
+          <w:rFonts w:ascii="微软雅黑" w:eastAsia="微软雅黑" w:hAnsi="微软雅黑" w:cs="Courier New"/>
+          <w:b/>
+          <w:bCs/>
+          <w:color w:val="000000" w:themeColor="text1"/>
+          <w:kern w:val="0"/>
+          <w:sz w:val="28"/>
+          <w:szCs w:val="28"/>
+          <w:highlight w:val="white"/>
+        </w:rPr>
+        <w:t>)</w:t>
+      </w:r>
+    </w:p>
+    <w:p>
+      <w:pPr>
+        <w:autoSpaceDE w:val="0"/>
+        <w:autoSpaceDN w:val="0"/>
+        <w:adjustRightInd w:val="0"/>
+        <w:spacing w:after="40"/>
+        <w:jc w:val="left"/>
+        <w:rPr>
+          <w:rFonts w:ascii="微软雅黑" w:eastAsia="微软雅黑" w:hAnsi="微软雅黑" w:cs="AppleSystemUIFontBold"/>
+          <w:b/>
+          <w:bCs/>
+          <w:color w:val="000000" w:themeColor="text1"/>
+          <w:kern w:val="0"/>
+          <w:sz w:val="28"/>
+          <w:szCs w:val="28"/>
+        </w:rPr>
+      </w:pPr>
+      <w:r>
+        <w:rPr>
+          <w:rFonts w:ascii="微软雅黑" w:eastAsia="微软雅黑" w:hAnsi="微软雅黑" w:cs="AppleSystemUIFontBold"/>
+          <w:b/>
+          <w:bCs/>
+          <w:color w:val="FF0000"/>
+          <w:kern w:val="0"/>
+          <w:sz w:val="44"/>
+          <w:szCs w:val="44"/>
+        </w:rPr>
+        <w:t>9</w:t>
+      </w:r>
+      <w:r>
+        <w:rPr>
+          <w:rFonts w:ascii="微软雅黑" w:eastAsia="微软雅黑" w:hAnsi="微软雅黑" w:cs="AppleSystemUIFontBold"/>
+          <w:b/>
+          <w:bCs/>
+          <w:color w:val="FF0000"/>
+          <w:kern w:val="0"/>
+          <w:sz w:val="44"/>
+          <w:szCs w:val="44"/>
+        </w:rPr>
         <w:t>.执行传bcc存储过程</w:t>
       </w:r>
       <w:r>
@@ -2046,7 +2918,111 @@
           <w:sz w:val="28"/>
           <w:szCs w:val="28"/>
         </w:rPr>
-        <w:t>select a.bill_num from ACT_PORT_BA_MAIN a ,aa_lin_temp2 b where a.bill_num = b.char1 and a.status = '5' and a.TO_BCC_FLAG ='1'</w:t>
+        <w:t xml:space="preserve">select </w:t>
+      </w:r>
+      <w:proofErr w:type="spellStart"/>
+      <w:r>
+        <w:rPr>
+          <w:rFonts w:ascii="微软雅黑" w:eastAsia="微软雅黑" w:hAnsi="微软雅黑" w:cs="AppleSystemUIFont"/>
+          <w:b/>
+          <w:bCs/>
+          <w:color w:val="000000" w:themeColor="text1"/>
+          <w:kern w:val="0"/>
+          <w:sz w:val="28"/>
+          <w:szCs w:val="28"/>
+        </w:rPr>
+        <w:t>a.bill_num</w:t>
+      </w:r>
+      <w:proofErr w:type="spellEnd"/>
+      <w:r>
+        <w:rPr>
+          <w:rFonts w:ascii="微软雅黑" w:eastAsia="微软雅黑" w:hAnsi="微软雅黑" w:cs="AppleSystemUIFont"/>
+          <w:b/>
+          <w:bCs/>
+          <w:color w:val="000000" w:themeColor="text1"/>
+          <w:kern w:val="0"/>
+          <w:sz w:val="28"/>
+          <w:szCs w:val="28"/>
+        </w:rPr>
+        <w:t xml:space="preserve"> from ACT_PORT_BA_MAIN a ,aa_lin_temp2 b where </w:t>
+      </w:r>
+      <w:proofErr w:type="spellStart"/>
+      <w:r>
+        <w:rPr>
+          <w:rFonts w:ascii="微软雅黑" w:eastAsia="微软雅黑" w:hAnsi="微软雅黑" w:cs="AppleSystemUIFont"/>
+          <w:b/>
+          <w:bCs/>
+          <w:color w:val="000000" w:themeColor="text1"/>
+          <w:kern w:val="0"/>
+          <w:sz w:val="28"/>
+          <w:szCs w:val="28"/>
+        </w:rPr>
+        <w:t>a.bill_num</w:t>
+      </w:r>
+      <w:proofErr w:type="spellEnd"/>
+      <w:r>
+        <w:rPr>
+          <w:rFonts w:ascii="微软雅黑" w:eastAsia="微软雅黑" w:hAnsi="微软雅黑" w:cs="AppleSystemUIFont"/>
+          <w:b/>
+          <w:bCs/>
+          <w:color w:val="000000" w:themeColor="text1"/>
+          <w:kern w:val="0"/>
+          <w:sz w:val="28"/>
+          <w:szCs w:val="28"/>
+        </w:rPr>
+        <w:t xml:space="preserve"> = b.char1 and </w:t>
+      </w:r>
+      <w:proofErr w:type="spellStart"/>
+      <w:r>
+        <w:rPr>
+          <w:rFonts w:ascii="微软雅黑" w:eastAsia="微软雅黑" w:hAnsi="微软雅黑" w:cs="AppleSystemUIFont"/>
+          <w:b/>
+          <w:bCs/>
+          <w:color w:val="000000" w:themeColor="text1"/>
+          <w:kern w:val="0"/>
+          <w:sz w:val="28"/>
+          <w:szCs w:val="28"/>
+        </w:rPr>
+        <w:t>a.status</w:t>
+      </w:r>
+      <w:proofErr w:type="spellEnd"/>
+      <w:r>
+        <w:rPr>
+          <w:rFonts w:ascii="微软雅黑" w:eastAsia="微软雅黑" w:hAnsi="微软雅黑" w:cs="AppleSystemUIFont"/>
+          <w:b/>
+          <w:bCs/>
+          <w:color w:val="000000" w:themeColor="text1"/>
+          <w:kern w:val="0"/>
+          <w:sz w:val="28"/>
+          <w:szCs w:val="28"/>
+        </w:rPr>
+        <w:t xml:space="preserve"> = '5' and </w:t>
+      </w:r>
+      <w:proofErr w:type="spellStart"/>
+      <w:r>
+        <w:rPr>
+          <w:rFonts w:ascii="微软雅黑" w:eastAsia="微软雅黑" w:hAnsi="微软雅黑" w:cs="AppleSystemUIFont"/>
+          <w:b/>
+          <w:bCs/>
+          <w:color w:val="000000" w:themeColor="text1"/>
+          <w:kern w:val="0"/>
+          <w:sz w:val="28"/>
+          <w:szCs w:val="28"/>
+        </w:rPr>
+        <w:t>a.TO_BCC_FLAG</w:t>
+      </w:r>
+      <w:proofErr w:type="spellEnd"/>
+      <w:r>
+        <w:rPr>
+          <w:rFonts w:ascii="微软雅黑" w:eastAsia="微软雅黑" w:hAnsi="微软雅黑" w:cs="AppleSystemUIFont"/>
+          <w:b/>
+          <w:bCs/>
+          <w:color w:val="000000" w:themeColor="text1"/>
+          <w:kern w:val="0"/>
+          <w:sz w:val="28"/>
+          <w:szCs w:val="28"/>
+        </w:rPr>
+        <w:t xml:space="preserve"> ='1'</w:t>
       </w:r>
     </w:p>
     <w:p>
@@ -2101,8 +3077,378 @@
           <w:szCs w:val="20"/>
           <w:highlight w:val="white"/>
         </w:rPr>
-        <w:t xml:space="preserve"> a.order_num,a.exp_bid_row_id,a.amount,a.currency,c.vendor_code,a.create_date</w:t>
-      </w:r>
+        <w:t xml:space="preserve"> </w:t>
+      </w:r>
+      <w:proofErr w:type="spellStart"/>
+      <w:r>
+        <w:rPr>
+          <w:rFonts w:ascii="Courier New" w:hAnsi="Courier New" w:cs="Courier New"/>
+          <w:color w:val="000080"/>
+          <w:kern w:val="0"/>
+          <w:sz w:val="20"/>
+          <w:szCs w:val="20"/>
+          <w:highlight w:val="white"/>
+        </w:rPr>
+        <w:t>a.order_num</w:t>
+      </w:r>
+      <w:proofErr w:type="spellEnd"/>
+      <w:r>
+        <w:rPr>
+          <w:rFonts w:ascii="Courier New" w:hAnsi="Courier New" w:cs="Courier New"/>
+          <w:color w:val="000080"/>
+          <w:kern w:val="0"/>
+          <w:sz w:val="20"/>
+          <w:szCs w:val="20"/>
+          <w:highlight w:val="white"/>
+        </w:rPr>
+        <w:t>,</w:t>
+      </w:r>
+    </w:p>
+    <w:p>
+      <w:pPr>
+        <w:autoSpaceDE w:val="0"/>
+        <w:autoSpaceDN w:val="0"/>
+        <w:adjustRightInd w:val="0"/>
+        <w:jc w:val="left"/>
+        <w:rPr>
+          <w:rFonts w:ascii="Courier New" w:hAnsi="Courier New" w:cs="Courier New"/>
+          <w:color w:val="000080"/>
+          <w:kern w:val="0"/>
+          <w:sz w:val="20"/>
+          <w:szCs w:val="20"/>
+          <w:highlight w:val="white"/>
+        </w:rPr>
+      </w:pPr>
+      <w:r>
+        <w:rPr>
+          <w:rFonts w:ascii="Courier New" w:hAnsi="Courier New" w:cs="Courier New"/>
+          <w:color w:val="000080"/>
+          <w:kern w:val="0"/>
+          <w:sz w:val="20"/>
+          <w:szCs w:val="20"/>
+          <w:highlight w:val="white"/>
+        </w:rPr>
+        <w:t xml:space="preserve">       </w:t>
+      </w:r>
+      <w:proofErr w:type="spellStart"/>
+      <w:r>
+        <w:rPr>
+          <w:rFonts w:ascii="Courier New" w:hAnsi="Courier New" w:cs="Courier New"/>
+          <w:color w:val="000080"/>
+          <w:kern w:val="0"/>
+          <w:sz w:val="20"/>
+          <w:szCs w:val="20"/>
+          <w:highlight w:val="white"/>
+        </w:rPr>
+        <w:t>a.exp_bid_row_id</w:t>
+      </w:r>
+      <w:proofErr w:type="spellEnd"/>
+      <w:r>
+        <w:rPr>
+          <w:rFonts w:ascii="Courier New" w:hAnsi="Courier New" w:cs="Courier New"/>
+          <w:color w:val="000080"/>
+          <w:kern w:val="0"/>
+          <w:sz w:val="20"/>
+          <w:szCs w:val="20"/>
+          <w:highlight w:val="white"/>
+        </w:rPr>
+        <w:t>,</w:t>
+      </w:r>
+    </w:p>
+    <w:p>
+      <w:pPr>
+        <w:autoSpaceDE w:val="0"/>
+        <w:autoSpaceDN w:val="0"/>
+        <w:adjustRightInd w:val="0"/>
+        <w:jc w:val="left"/>
+        <w:rPr>
+          <w:rFonts w:ascii="Courier New" w:hAnsi="Courier New" w:cs="Courier New"/>
+          <w:color w:val="000080"/>
+          <w:kern w:val="0"/>
+          <w:sz w:val="20"/>
+          <w:szCs w:val="20"/>
+          <w:highlight w:val="white"/>
+        </w:rPr>
+      </w:pPr>
+      <w:r>
+        <w:rPr>
+          <w:rFonts w:ascii="Courier New" w:hAnsi="Courier New" w:cs="Courier New"/>
+          <w:color w:val="000080"/>
+          <w:kern w:val="0"/>
+          <w:sz w:val="20"/>
+          <w:szCs w:val="20"/>
+          <w:highlight w:val="white"/>
+        </w:rPr>
+        <w:t xml:space="preserve">       </w:t>
+      </w:r>
+      <w:proofErr w:type="spellStart"/>
+      <w:r>
+        <w:rPr>
+          <w:rFonts w:ascii="Courier New" w:hAnsi="Courier New" w:cs="Courier New"/>
+          <w:color w:val="000080"/>
+          <w:kern w:val="0"/>
+          <w:sz w:val="20"/>
+          <w:szCs w:val="20"/>
+          <w:highlight w:val="white"/>
+        </w:rPr>
+        <w:t>a.amount</w:t>
+      </w:r>
+      <w:proofErr w:type="spellEnd"/>
+      <w:r>
+        <w:rPr>
+          <w:rFonts w:ascii="Courier New" w:hAnsi="Courier New" w:cs="Courier New"/>
+          <w:color w:val="000080"/>
+          <w:kern w:val="0"/>
+          <w:sz w:val="20"/>
+          <w:szCs w:val="20"/>
+          <w:highlight w:val="white"/>
+        </w:rPr>
+        <w:t>,</w:t>
+      </w:r>
+    </w:p>
+    <w:p>
+      <w:pPr>
+        <w:autoSpaceDE w:val="0"/>
+        <w:autoSpaceDN w:val="0"/>
+        <w:adjustRightInd w:val="0"/>
+        <w:jc w:val="left"/>
+        <w:rPr>
+          <w:rFonts w:ascii="Courier New" w:hAnsi="Courier New" w:cs="Courier New"/>
+          <w:color w:val="000080"/>
+          <w:kern w:val="0"/>
+          <w:sz w:val="20"/>
+          <w:szCs w:val="20"/>
+          <w:highlight w:val="white"/>
+        </w:rPr>
+      </w:pPr>
+      <w:r>
+        <w:rPr>
+          <w:rFonts w:ascii="Courier New" w:hAnsi="Courier New" w:cs="Courier New"/>
+          <w:color w:val="000080"/>
+          <w:kern w:val="0"/>
+          <w:sz w:val="20"/>
+          <w:szCs w:val="20"/>
+          <w:highlight w:val="white"/>
+        </w:rPr>
+        <w:t xml:space="preserve">       </w:t>
+      </w:r>
+      <w:proofErr w:type="spellStart"/>
+      <w:r>
+        <w:rPr>
+          <w:rFonts w:ascii="Courier New" w:hAnsi="Courier New" w:cs="Courier New"/>
+          <w:color w:val="000080"/>
+          <w:kern w:val="0"/>
+          <w:sz w:val="20"/>
+          <w:szCs w:val="20"/>
+          <w:highlight w:val="white"/>
+        </w:rPr>
+        <w:t>a.currency</w:t>
+      </w:r>
+      <w:proofErr w:type="spellEnd"/>
+      <w:r>
+        <w:rPr>
+          <w:rFonts w:ascii="Courier New" w:hAnsi="Courier New" w:cs="Courier New"/>
+          <w:color w:val="000080"/>
+          <w:kern w:val="0"/>
+          <w:sz w:val="20"/>
+          <w:szCs w:val="20"/>
+          <w:highlight w:val="white"/>
+        </w:rPr>
+        <w:t>,</w:t>
+      </w:r>
+    </w:p>
+    <w:p>
+      <w:pPr>
+        <w:autoSpaceDE w:val="0"/>
+        <w:autoSpaceDN w:val="0"/>
+        <w:adjustRightInd w:val="0"/>
+        <w:jc w:val="left"/>
+        <w:rPr>
+          <w:rFonts w:ascii="Courier New" w:hAnsi="Courier New" w:cs="Courier New"/>
+          <w:color w:val="000080"/>
+          <w:kern w:val="0"/>
+          <w:sz w:val="20"/>
+          <w:szCs w:val="20"/>
+          <w:highlight w:val="white"/>
+        </w:rPr>
+      </w:pPr>
+      <w:r>
+        <w:rPr>
+          <w:rFonts w:ascii="Courier New" w:hAnsi="Courier New" w:cs="Courier New"/>
+          <w:color w:val="000080"/>
+          <w:kern w:val="0"/>
+          <w:sz w:val="20"/>
+          <w:szCs w:val="20"/>
+          <w:highlight w:val="white"/>
+        </w:rPr>
+        <w:t xml:space="preserve">       </w:t>
+      </w:r>
+      <w:proofErr w:type="spellStart"/>
+      <w:r>
+        <w:rPr>
+          <w:rFonts w:ascii="Courier New" w:hAnsi="Courier New" w:cs="Courier New"/>
+          <w:color w:val="000080"/>
+          <w:kern w:val="0"/>
+          <w:sz w:val="20"/>
+          <w:szCs w:val="20"/>
+          <w:highlight w:val="white"/>
+        </w:rPr>
+        <w:t>c.PORT_START_CODE</w:t>
+      </w:r>
+      <w:proofErr w:type="spellEnd"/>
+      <w:r>
+        <w:rPr>
+          <w:rFonts w:ascii="Courier New" w:hAnsi="Courier New" w:cs="Courier New"/>
+          <w:color w:val="000080"/>
+          <w:kern w:val="0"/>
+          <w:sz w:val="20"/>
+          <w:szCs w:val="20"/>
+          <w:highlight w:val="white"/>
+        </w:rPr>
+        <w:t>,</w:t>
+      </w:r>
+    </w:p>
+    <w:p>
+      <w:pPr>
+        <w:autoSpaceDE w:val="0"/>
+        <w:autoSpaceDN w:val="0"/>
+        <w:adjustRightInd w:val="0"/>
+        <w:jc w:val="left"/>
+        <w:rPr>
+          <w:rFonts w:ascii="Courier New" w:hAnsi="Courier New" w:cs="Courier New"/>
+          <w:color w:val="000080"/>
+          <w:kern w:val="0"/>
+          <w:sz w:val="20"/>
+          <w:szCs w:val="20"/>
+          <w:highlight w:val="white"/>
+        </w:rPr>
+      </w:pPr>
+      <w:r>
+        <w:rPr>
+          <w:rFonts w:ascii="Courier New" w:hAnsi="Courier New" w:cs="Courier New"/>
+          <w:color w:val="000080"/>
+          <w:kern w:val="0"/>
+          <w:sz w:val="20"/>
+          <w:szCs w:val="20"/>
+          <w:highlight w:val="white"/>
+        </w:rPr>
+        <w:t xml:space="preserve">       </w:t>
+      </w:r>
+      <w:proofErr w:type="spellStart"/>
+      <w:r>
+        <w:rPr>
+          <w:rFonts w:ascii="Courier New" w:hAnsi="Courier New" w:cs="Courier New"/>
+          <w:color w:val="000080"/>
+          <w:kern w:val="0"/>
+          <w:sz w:val="20"/>
+          <w:szCs w:val="20"/>
+          <w:highlight w:val="white"/>
+        </w:rPr>
+        <w:t>e.item_name_cn</w:t>
+      </w:r>
+      <w:proofErr w:type="spellEnd"/>
+      <w:r>
+        <w:rPr>
+          <w:rFonts w:ascii="Courier New" w:hAnsi="Courier New" w:cs="Courier New"/>
+          <w:color w:val="000080"/>
+          <w:kern w:val="0"/>
+          <w:sz w:val="20"/>
+          <w:szCs w:val="20"/>
+          <w:highlight w:val="white"/>
+        </w:rPr>
+        <w:t>,</w:t>
+      </w:r>
+    </w:p>
+    <w:p>
+      <w:pPr>
+        <w:autoSpaceDE w:val="0"/>
+        <w:autoSpaceDN w:val="0"/>
+        <w:adjustRightInd w:val="0"/>
+        <w:jc w:val="left"/>
+        <w:rPr>
+          <w:rFonts w:ascii="Courier New" w:hAnsi="Courier New" w:cs="Courier New"/>
+          <w:color w:val="000080"/>
+          <w:kern w:val="0"/>
+          <w:sz w:val="20"/>
+          <w:szCs w:val="20"/>
+          <w:highlight w:val="white"/>
+        </w:rPr>
+      </w:pPr>
+      <w:r>
+        <w:rPr>
+          <w:rFonts w:ascii="Courier New" w:hAnsi="Courier New" w:cs="Courier New"/>
+          <w:color w:val="000080"/>
+          <w:kern w:val="0"/>
+          <w:sz w:val="20"/>
+          <w:szCs w:val="20"/>
+          <w:highlight w:val="white"/>
+        </w:rPr>
+        <w:t xml:space="preserve">       </w:t>
+      </w:r>
+      <w:proofErr w:type="spellStart"/>
+      <w:r>
+        <w:rPr>
+          <w:rFonts w:ascii="Courier New" w:hAnsi="Courier New" w:cs="Courier New"/>
+          <w:color w:val="000080"/>
+          <w:kern w:val="0"/>
+          <w:sz w:val="20"/>
+          <w:szCs w:val="20"/>
+          <w:highlight w:val="white"/>
+        </w:rPr>
+        <w:t>d.import_name</w:t>
+      </w:r>
+      <w:proofErr w:type="spellEnd"/>
+      <w:r>
+        <w:rPr>
+          <w:rFonts w:ascii="Courier New" w:hAnsi="Courier New" w:cs="Courier New"/>
+          <w:color w:val="000080"/>
+          <w:kern w:val="0"/>
+          <w:sz w:val="20"/>
+          <w:szCs w:val="20"/>
+          <w:highlight w:val="white"/>
+        </w:rPr>
+        <w:t>,</w:t>
+      </w:r>
+    </w:p>
+    <w:p>
+      <w:pPr>
+        <w:autoSpaceDE w:val="0"/>
+        <w:autoSpaceDN w:val="0"/>
+        <w:adjustRightInd w:val="0"/>
+        <w:jc w:val="left"/>
+        <w:rPr>
+          <w:rFonts w:ascii="Courier New" w:hAnsi="Courier New" w:cs="Courier New"/>
+          <w:color w:val="000080"/>
+          <w:kern w:val="0"/>
+          <w:sz w:val="20"/>
+          <w:szCs w:val="20"/>
+          <w:highlight w:val="white"/>
+        </w:rPr>
+      </w:pPr>
+      <w:r>
+        <w:rPr>
+          <w:rFonts w:ascii="Courier New" w:hAnsi="Courier New" w:cs="Courier New"/>
+          <w:color w:val="000080"/>
+          <w:kern w:val="0"/>
+          <w:sz w:val="20"/>
+          <w:szCs w:val="20"/>
+          <w:highlight w:val="white"/>
+        </w:rPr>
+        <w:t xml:space="preserve">       </w:t>
+      </w:r>
+      <w:proofErr w:type="spellStart"/>
+      <w:r>
+        <w:rPr>
+          <w:rFonts w:ascii="Courier New" w:hAnsi="Courier New" w:cs="Courier New"/>
+          <w:color w:val="000080"/>
+          <w:kern w:val="0"/>
+          <w:sz w:val="20"/>
+          <w:szCs w:val="20"/>
+          <w:highlight w:val="white"/>
+        </w:rPr>
+        <w:t>a.create_date</w:t>
+      </w:r>
+      <w:proofErr w:type="spellEnd"/>
     </w:p>
     <w:p>
       <w:pPr>
@@ -2150,24 +3496,21 @@
           <w:szCs w:val="20"/>
           <w:highlight w:val="white"/>
         </w:rPr>
-        <w:t xml:space="preserve"> IF_BCC_FEE a, aa_lin_temp2 b,so_sales_order c</w:t>
-      </w:r>
-    </w:p>
-    <w:p>
-      <w:pPr>
-        <w:autoSpaceDE w:val="0"/>
-        <w:autoSpaceDN w:val="0"/>
-        <w:adjustRightInd w:val="0"/>
-        <w:jc w:val="left"/>
-        <w:rPr>
-          <w:rFonts w:ascii="Courier New" w:hAnsi="Courier New" w:cs="Courier New"/>
-          <w:color w:val="000080"/>
-          <w:kern w:val="0"/>
-          <w:sz w:val="20"/>
-          <w:szCs w:val="20"/>
-          <w:highlight w:val="white"/>
-        </w:rPr>
-      </w:pPr>
+        <w:t xml:space="preserve"> IF_BCC_FEE a, aa_lin_temp2 b, </w:t>
+      </w:r>
+      <w:proofErr w:type="spellStart"/>
+      <w:r>
+        <w:rPr>
+          <w:rFonts w:ascii="Courier New" w:hAnsi="Courier New" w:cs="Courier New"/>
+          <w:color w:val="000080"/>
+          <w:kern w:val="0"/>
+          <w:sz w:val="20"/>
+          <w:szCs w:val="20"/>
+          <w:highlight w:val="white"/>
+        </w:rPr>
+        <w:t>so_sales_order</w:t>
+      </w:r>
+      <w:proofErr w:type="spellEnd"/>
       <w:r>
         <w:rPr>
           <w:rFonts w:ascii="Courier New" w:hAnsi="Courier New" w:cs="Courier New"/>
@@ -2179,6 +3522,81 @@
         </w:rPr>
         <w:t xml:space="preserve"> </w:t>
       </w:r>
+      <w:proofErr w:type="spellStart"/>
+      <w:r>
+        <w:rPr>
+          <w:rFonts w:ascii="Courier New" w:hAnsi="Courier New" w:cs="Courier New"/>
+          <w:color w:val="000080"/>
+          <w:kern w:val="0"/>
+          <w:sz w:val="20"/>
+          <w:szCs w:val="20"/>
+          <w:highlight w:val="white"/>
+        </w:rPr>
+        <w:t>c,act_fob_port_import</w:t>
+      </w:r>
+      <w:proofErr w:type="spellEnd"/>
+      <w:r>
+        <w:rPr>
+          <w:rFonts w:ascii="Courier New" w:hAnsi="Courier New" w:cs="Courier New"/>
+          <w:color w:val="000080"/>
+          <w:kern w:val="0"/>
+          <w:sz w:val="20"/>
+          <w:szCs w:val="20"/>
+          <w:highlight w:val="white"/>
+        </w:rPr>
+        <w:t xml:space="preserve"> </w:t>
+      </w:r>
+      <w:proofErr w:type="spellStart"/>
+      <w:r>
+        <w:rPr>
+          <w:rFonts w:ascii="Courier New" w:hAnsi="Courier New" w:cs="Courier New"/>
+          <w:color w:val="000080"/>
+          <w:kern w:val="0"/>
+          <w:sz w:val="20"/>
+          <w:szCs w:val="20"/>
+          <w:highlight w:val="white"/>
+        </w:rPr>
+        <w:t>d,sys_lov</w:t>
+      </w:r>
+      <w:proofErr w:type="spellEnd"/>
+      <w:r>
+        <w:rPr>
+          <w:rFonts w:ascii="Courier New" w:hAnsi="Courier New" w:cs="Courier New"/>
+          <w:color w:val="000080"/>
+          <w:kern w:val="0"/>
+          <w:sz w:val="20"/>
+          <w:szCs w:val="20"/>
+          <w:highlight w:val="white"/>
+        </w:rPr>
+        <w:t xml:space="preserve"> e</w:t>
+      </w:r>
+    </w:p>
+    <w:p>
+      <w:pPr>
+        <w:autoSpaceDE w:val="0"/>
+        <w:autoSpaceDN w:val="0"/>
+        <w:adjustRightInd w:val="0"/>
+        <w:jc w:val="left"/>
+        <w:rPr>
+          <w:rFonts w:ascii="Courier New" w:hAnsi="Courier New" w:cs="Courier New"/>
+          <w:color w:val="000080"/>
+          <w:kern w:val="0"/>
+          <w:sz w:val="20"/>
+          <w:szCs w:val="20"/>
+          <w:highlight w:val="white"/>
+        </w:rPr>
+      </w:pPr>
+      <w:r>
+        <w:rPr>
+          <w:rFonts w:ascii="Courier New" w:hAnsi="Courier New" w:cs="Courier New"/>
+          <w:color w:val="000080"/>
+          <w:kern w:val="0"/>
+          <w:sz w:val="20"/>
+          <w:szCs w:val="20"/>
+          <w:highlight w:val="white"/>
+        </w:rPr>
+        <w:t xml:space="preserve"> </w:t>
+      </w:r>
       <w:r>
         <w:rPr>
           <w:rFonts w:ascii="Courier New" w:hAnsi="Courier New" w:cs="Courier New"/>
@@ -2199,7 +3617,55 @@
           <w:szCs w:val="20"/>
           <w:highlight w:val="white"/>
         </w:rPr>
-        <w:t xml:space="preserve"> to_char(a.LAST_UP_DATE, </w:t>
+        <w:t xml:space="preserve"> </w:t>
+      </w:r>
+      <w:proofErr w:type="spellStart"/>
+      <w:r>
+        <w:rPr>
+          <w:rFonts w:ascii="Courier New" w:hAnsi="Courier New" w:cs="Courier New"/>
+          <w:color w:val="000080"/>
+          <w:kern w:val="0"/>
+          <w:sz w:val="20"/>
+          <w:szCs w:val="20"/>
+          <w:highlight w:val="white"/>
+        </w:rPr>
+        <w:t>to_char</w:t>
+      </w:r>
+      <w:proofErr w:type="spellEnd"/>
+      <w:r>
+        <w:rPr>
+          <w:rFonts w:ascii="Courier New" w:hAnsi="Courier New" w:cs="Courier New"/>
+          <w:color w:val="000080"/>
+          <w:kern w:val="0"/>
+          <w:sz w:val="20"/>
+          <w:szCs w:val="20"/>
+          <w:highlight w:val="white"/>
+        </w:rPr>
+        <w:t>(</w:t>
+      </w:r>
+      <w:proofErr w:type="spellStart"/>
+      <w:r>
+        <w:rPr>
+          <w:rFonts w:ascii="Courier New" w:hAnsi="Courier New" w:cs="Courier New"/>
+          <w:color w:val="000080"/>
+          <w:kern w:val="0"/>
+          <w:sz w:val="20"/>
+          <w:szCs w:val="20"/>
+          <w:highlight w:val="white"/>
+        </w:rPr>
+        <w:t>a.LAST_UP_DATE</w:t>
+      </w:r>
+      <w:proofErr w:type="spellEnd"/>
+      <w:r>
+        <w:rPr>
+          <w:rFonts w:ascii="Courier New" w:hAnsi="Courier New" w:cs="Courier New"/>
+          <w:color w:val="000080"/>
+          <w:kern w:val="0"/>
+          <w:sz w:val="20"/>
+          <w:szCs w:val="20"/>
+          <w:highlight w:val="white"/>
+        </w:rPr>
+        <w:t xml:space="preserve">, </w:t>
       </w:r>
       <w:r>
         <w:rPr>
@@ -2210,7 +3676,31 @@
           <w:szCs w:val="20"/>
           <w:highlight w:val="white"/>
         </w:rPr>
-        <w:t>'yyyy-mm-dd'</w:t>
+        <w:t>'</w:t>
+      </w:r>
+      <w:proofErr w:type="spellStart"/>
+      <w:r>
+        <w:rPr>
+          <w:rFonts w:ascii="Courier New" w:hAnsi="Courier New" w:cs="Courier New"/>
+          <w:color w:val="0000FF"/>
+          <w:kern w:val="0"/>
+          <w:sz w:val="20"/>
+          <w:szCs w:val="20"/>
+          <w:highlight w:val="white"/>
+        </w:rPr>
+        <w:t>yyyy</w:t>
+      </w:r>
+      <w:proofErr w:type="spellEnd"/>
+      <w:r>
+        <w:rPr>
+          <w:rFonts w:ascii="Courier New" w:hAnsi="Courier New" w:cs="Courier New"/>
+          <w:color w:val="0000FF"/>
+          <w:kern w:val="0"/>
+          <w:sz w:val="20"/>
+          <w:szCs w:val="20"/>
+          <w:highlight w:val="white"/>
+        </w:rPr>
+        <w:t>-mm-dd'</w:t>
       </w:r>
       <w:r>
         <w:rPr>
@@ -2248,8 +3738,33 @@
           <w:szCs w:val="20"/>
           <w:highlight w:val="white"/>
         </w:rPr>
-        <w:t xml:space="preserve">       to_char(</w:t>
-      </w:r>
+        <w:t xml:space="preserve">       </w:t>
+      </w:r>
+      <w:proofErr w:type="spellStart"/>
+      <w:r>
+        <w:rPr>
+          <w:rFonts w:ascii="Courier New" w:hAnsi="Courier New" w:cs="Courier New"/>
+          <w:color w:val="000080"/>
+          <w:kern w:val="0"/>
+          <w:sz w:val="20"/>
+          <w:szCs w:val="20"/>
+          <w:highlight w:val="white"/>
+        </w:rPr>
+        <w:t>to_char</w:t>
+      </w:r>
+      <w:proofErr w:type="spellEnd"/>
+      <w:r>
+        <w:rPr>
+          <w:rFonts w:ascii="Courier New" w:hAnsi="Courier New" w:cs="Courier New"/>
+          <w:color w:val="000080"/>
+          <w:kern w:val="0"/>
+          <w:sz w:val="20"/>
+          <w:szCs w:val="20"/>
+          <w:highlight w:val="white"/>
+        </w:rPr>
+        <w:t>(</w:t>
+      </w:r>
+      <w:proofErr w:type="spellStart"/>
       <w:r>
         <w:rPr>
           <w:rFonts w:ascii="Courier New" w:hAnsi="Courier New" w:cs="Courier New"/>
@@ -2261,6 +3776,7 @@
         </w:rPr>
         <w:t>sysdate</w:t>
       </w:r>
+      <w:proofErr w:type="spellEnd"/>
       <w:r>
         <w:rPr>
           <w:rFonts w:ascii="Courier New" w:hAnsi="Courier New" w:cs="Courier New"/>
@@ -2281,7 +3797,31 @@
           <w:szCs w:val="20"/>
           <w:highlight w:val="white"/>
         </w:rPr>
-        <w:t>'yyyy-mm-dd'</w:t>
+        <w:t>'</w:t>
+      </w:r>
+      <w:proofErr w:type="spellStart"/>
+      <w:r>
+        <w:rPr>
+          <w:rFonts w:ascii="Courier New" w:hAnsi="Courier New" w:cs="Courier New"/>
+          <w:color w:val="0000FF"/>
+          <w:kern w:val="0"/>
+          <w:sz w:val="20"/>
+          <w:szCs w:val="20"/>
+          <w:highlight w:val="white"/>
+        </w:rPr>
+        <w:t>yyyy</w:t>
+      </w:r>
+      <w:proofErr w:type="spellEnd"/>
+      <w:r>
+        <w:rPr>
+          <w:rFonts w:ascii="Courier New" w:hAnsi="Courier New" w:cs="Courier New"/>
+          <w:color w:val="0000FF"/>
+          <w:kern w:val="0"/>
+          <w:sz w:val="20"/>
+          <w:szCs w:val="20"/>
+          <w:highlight w:val="white"/>
+        </w:rPr>
+        <w:t>-mm-dd'</w:t>
       </w:r>
       <w:r>
         <w:rPr>
@@ -2341,7 +3881,31 @@
           <w:szCs w:val="20"/>
           <w:highlight w:val="white"/>
         </w:rPr>
-        <w:t xml:space="preserve"> a.exp_bid_row_id = b.char1</w:t>
+        <w:t xml:space="preserve"> </w:t>
+      </w:r>
+      <w:proofErr w:type="spellStart"/>
+      <w:r>
+        <w:rPr>
+          <w:rFonts w:ascii="Courier New" w:hAnsi="Courier New" w:cs="Courier New"/>
+          <w:color w:val="000080"/>
+          <w:kern w:val="0"/>
+          <w:sz w:val="20"/>
+          <w:szCs w:val="20"/>
+          <w:highlight w:val="white"/>
+        </w:rPr>
+        <w:t>a.exp_bid_row_id</w:t>
+      </w:r>
+      <w:proofErr w:type="spellEnd"/>
+      <w:r>
+        <w:rPr>
+          <w:rFonts w:ascii="Courier New" w:hAnsi="Courier New" w:cs="Courier New"/>
+          <w:color w:val="000080"/>
+          <w:kern w:val="0"/>
+          <w:sz w:val="20"/>
+          <w:szCs w:val="20"/>
+          <w:highlight w:val="white"/>
+        </w:rPr>
+        <w:t xml:space="preserve"> = b.char1</w:t>
       </w:r>
     </w:p>
     <w:p>
@@ -2390,7 +3954,203 @@
           <w:szCs w:val="20"/>
           <w:highlight w:val="white"/>
         </w:rPr>
-        <w:t xml:space="preserve"> a.order_num = c.order_code</w:t>
+        <w:t xml:space="preserve"> </w:t>
+      </w:r>
+      <w:proofErr w:type="spellStart"/>
+      <w:r>
+        <w:rPr>
+          <w:rFonts w:ascii="Courier New" w:hAnsi="Courier New" w:cs="Courier New"/>
+          <w:color w:val="000080"/>
+          <w:kern w:val="0"/>
+          <w:sz w:val="20"/>
+          <w:szCs w:val="20"/>
+          <w:highlight w:val="white"/>
+        </w:rPr>
+        <w:t>a.order_num</w:t>
+      </w:r>
+      <w:proofErr w:type="spellEnd"/>
+      <w:r>
+        <w:rPr>
+          <w:rFonts w:ascii="Courier New" w:hAnsi="Courier New" w:cs="Courier New"/>
+          <w:color w:val="000080"/>
+          <w:kern w:val="0"/>
+          <w:sz w:val="20"/>
+          <w:szCs w:val="20"/>
+          <w:highlight w:val="white"/>
+        </w:rPr>
+        <w:t xml:space="preserve"> = </w:t>
+      </w:r>
+      <w:proofErr w:type="spellStart"/>
+      <w:r>
+        <w:rPr>
+          <w:rFonts w:ascii="Courier New" w:hAnsi="Courier New" w:cs="Courier New"/>
+          <w:color w:val="000080"/>
+          <w:kern w:val="0"/>
+          <w:sz w:val="20"/>
+          <w:szCs w:val="20"/>
+          <w:highlight w:val="white"/>
+        </w:rPr>
+        <w:t>c.order_code</w:t>
+      </w:r>
+      <w:proofErr w:type="spellEnd"/>
+    </w:p>
+    <w:p>
+      <w:pPr>
+        <w:autoSpaceDE w:val="0"/>
+        <w:autoSpaceDN w:val="0"/>
+        <w:adjustRightInd w:val="0"/>
+        <w:jc w:val="left"/>
+        <w:rPr>
+          <w:rFonts w:ascii="Courier New" w:hAnsi="Courier New" w:cs="Courier New"/>
+          <w:color w:val="000080"/>
+          <w:kern w:val="0"/>
+          <w:sz w:val="20"/>
+          <w:szCs w:val="20"/>
+          <w:highlight w:val="white"/>
+        </w:rPr>
+      </w:pPr>
+      <w:r>
+        <w:rPr>
+          <w:rFonts w:ascii="Courier New" w:hAnsi="Courier New" w:cs="Courier New"/>
+          <w:color w:val="000080"/>
+          <w:kern w:val="0"/>
+          <w:sz w:val="20"/>
+          <w:szCs w:val="20"/>
+          <w:highlight w:val="white"/>
+        </w:rPr>
+        <w:t xml:space="preserve">   </w:t>
+      </w:r>
+      <w:r>
+        <w:rPr>
+          <w:rFonts w:ascii="Courier New" w:hAnsi="Courier New" w:cs="Courier New"/>
+          <w:color w:val="008080"/>
+          <w:kern w:val="0"/>
+          <w:sz w:val="20"/>
+          <w:szCs w:val="20"/>
+          <w:highlight w:val="white"/>
+        </w:rPr>
+        <w:t>and</w:t>
+      </w:r>
+      <w:r>
+        <w:rPr>
+          <w:rFonts w:ascii="Courier New" w:hAnsi="Courier New" w:cs="Courier New"/>
+          <w:color w:val="000080"/>
+          <w:kern w:val="0"/>
+          <w:sz w:val="20"/>
+          <w:szCs w:val="20"/>
+          <w:highlight w:val="white"/>
+        </w:rPr>
+        <w:t xml:space="preserve"> </w:t>
+      </w:r>
+      <w:proofErr w:type="spellStart"/>
+      <w:r>
+        <w:rPr>
+          <w:rFonts w:ascii="Courier New" w:hAnsi="Courier New" w:cs="Courier New"/>
+          <w:color w:val="000080"/>
+          <w:kern w:val="0"/>
+          <w:sz w:val="20"/>
+          <w:szCs w:val="20"/>
+          <w:highlight w:val="white"/>
+        </w:rPr>
+        <w:t>d.bill_num</w:t>
+      </w:r>
+      <w:proofErr w:type="spellEnd"/>
+      <w:r>
+        <w:rPr>
+          <w:rFonts w:ascii="Courier New" w:hAnsi="Courier New" w:cs="Courier New"/>
+          <w:color w:val="000080"/>
+          <w:kern w:val="0"/>
+          <w:sz w:val="20"/>
+          <w:szCs w:val="20"/>
+          <w:highlight w:val="white"/>
+        </w:rPr>
+        <w:t xml:space="preserve"> = b.char1</w:t>
+      </w:r>
+    </w:p>
+    <w:p>
+      <w:pPr>
+        <w:autoSpaceDE w:val="0"/>
+        <w:autoSpaceDN w:val="0"/>
+        <w:adjustRightInd w:val="0"/>
+        <w:jc w:val="left"/>
+        <w:rPr>
+          <w:rFonts w:ascii="Courier New" w:hAnsi="Courier New" w:cs="Courier New"/>
+          <w:color w:val="000080"/>
+          <w:kern w:val="0"/>
+          <w:sz w:val="20"/>
+          <w:szCs w:val="20"/>
+          <w:highlight w:val="white"/>
+        </w:rPr>
+      </w:pPr>
+      <w:r>
+        <w:rPr>
+          <w:rFonts w:ascii="Courier New" w:hAnsi="Courier New" w:cs="Courier New"/>
+          <w:color w:val="008080"/>
+          <w:kern w:val="0"/>
+          <w:sz w:val="20"/>
+          <w:szCs w:val="20"/>
+          <w:highlight w:val="white"/>
+        </w:rPr>
+        <w:t>and</w:t>
+      </w:r>
+      <w:r>
+        <w:rPr>
+          <w:rFonts w:ascii="Courier New" w:hAnsi="Courier New" w:cs="Courier New"/>
+          <w:color w:val="000080"/>
+          <w:kern w:val="0"/>
+          <w:sz w:val="20"/>
+          <w:szCs w:val="20"/>
+          <w:highlight w:val="white"/>
+        </w:rPr>
+        <w:t xml:space="preserve"> </w:t>
+      </w:r>
+      <w:proofErr w:type="spellStart"/>
+      <w:r>
+        <w:rPr>
+          <w:rFonts w:ascii="Courier New" w:hAnsi="Courier New" w:cs="Courier New"/>
+          <w:color w:val="000080"/>
+          <w:kern w:val="0"/>
+          <w:sz w:val="20"/>
+          <w:szCs w:val="20"/>
+          <w:highlight w:val="white"/>
+        </w:rPr>
+        <w:t>c.port_start_code</w:t>
+      </w:r>
+      <w:proofErr w:type="spellEnd"/>
+      <w:r>
+        <w:rPr>
+          <w:rFonts w:ascii="Courier New" w:hAnsi="Courier New" w:cs="Courier New"/>
+          <w:color w:val="000080"/>
+          <w:kern w:val="0"/>
+          <w:sz w:val="20"/>
+          <w:szCs w:val="20"/>
+          <w:highlight w:val="white"/>
+        </w:rPr>
+        <w:t>=</w:t>
+      </w:r>
+      <w:proofErr w:type="spellStart"/>
+      <w:r>
+        <w:rPr>
+          <w:rFonts w:ascii="Courier New" w:hAnsi="Courier New" w:cs="Courier New"/>
+          <w:color w:val="000080"/>
+          <w:kern w:val="0"/>
+          <w:sz w:val="20"/>
+          <w:szCs w:val="20"/>
+          <w:highlight w:val="white"/>
+        </w:rPr>
+        <w:t>e.item_code</w:t>
+      </w:r>
+      <w:proofErr w:type="spellEnd"/>
+      <w:r>
+        <w:rPr>
+          <w:rFonts w:ascii="Courier New" w:hAnsi="Courier New" w:cs="Courier New"/>
+          <w:color w:val="000080"/>
+          <w:kern w:val="0"/>
+          <w:sz w:val="20"/>
+          <w:szCs w:val="20"/>
+          <w:highlight w:val="white"/>
+        </w:rPr>
+        <w:t>(+)</w:t>
       </w:r>
     </w:p>
     <w:p>
